--- a/Pasantía Alberto_3.docx
+++ b/Pasantía Alberto_3.docx
@@ -1847,123 +1847,6 @@
           <w:sz w:val="24"/>
           <w:szCs w:val="24"/>
         </w:rPr>
-        <w:t>Su misión es:</w:t>
-      </w:r>
-    </w:p>
-    <w:p>
-      <w:pPr>
-        <w:pStyle w:val="Normal"/>
-        <w:spacing w:lineRule="auto" w:line="360"/>
-        <w:jc w:val="both"/>
-        <w:rPr>
-          <w:rFonts w:ascii="Arial" w:hAnsi="Arial" w:cs="Arial"/>
-          <w:sz w:val="24"/>
-          <w:szCs w:val="24"/>
-        </w:rPr>
-      </w:pPr>
-      <w:r>
-        <w:rPr>
-          <w:rFonts w:cs="Arial" w:ascii="Arial" w:hAnsi="Arial"/>
-          <w:sz w:val="24"/>
-          <w:szCs w:val="24"/>
-        </w:rPr>
-      </w:r>
-    </w:p>
-    <w:p>
-      <w:pPr>
-        <w:pStyle w:val="Normal"/>
-        <w:spacing w:lineRule="auto" w:line="360"/>
-        <w:jc w:val="both"/>
-        <w:rPr>
-          <w:rFonts w:ascii="Arial" w:hAnsi="Arial"/>
-          <w:sz w:val="24"/>
-          <w:szCs w:val="24"/>
-        </w:rPr>
-      </w:pPr>
-      <w:r>
-        <w:rPr>
-          <w:rFonts w:cs="Arial" w:ascii="Arial" w:hAnsi="Arial"/>
-          <w:sz w:val="24"/>
-          <w:szCs w:val="24"/>
-        </w:rPr>
-        <w:t>Su visión es:</w:t>
-      </w:r>
-    </w:p>
-    <w:p>
-      <w:pPr>
-        <w:pStyle w:val="Normal"/>
-        <w:spacing w:lineRule="auto" w:line="360"/>
-        <w:jc w:val="both"/>
-        <w:rPr>
-          <w:rFonts w:ascii="Arial" w:hAnsi="Arial" w:cs="Arial"/>
-          <w:sz w:val="24"/>
-          <w:szCs w:val="24"/>
-        </w:rPr>
-      </w:pPr>
-      <w:r>
-        <w:rPr>
-          <w:rFonts w:cs="Arial" w:ascii="Arial" w:hAnsi="Arial"/>
-          <w:sz w:val="24"/>
-          <w:szCs w:val="24"/>
-        </w:rPr>
-      </w:r>
-    </w:p>
-    <w:p>
-      <w:pPr>
-        <w:pStyle w:val="Normal"/>
-        <w:spacing w:lineRule="auto" w:line="360"/>
-        <w:jc w:val="both"/>
-        <w:rPr>
-          <w:rFonts w:ascii="Arial" w:hAnsi="Arial"/>
-          <w:sz w:val="24"/>
-          <w:szCs w:val="24"/>
-        </w:rPr>
-      </w:pPr>
-      <w:r>
-        <w:rPr>
-          <w:rFonts w:cs="Arial" w:ascii="Arial" w:hAnsi="Arial"/>
-          <w:sz w:val="24"/>
-          <w:szCs w:val="24"/>
-        </w:rPr>
-        <w:t>Sus objetivos son:</w:t>
-      </w:r>
-    </w:p>
-    <w:p>
-      <w:pPr>
-        <w:pStyle w:val="Normal"/>
-        <w:spacing w:lineRule="auto" w:line="360"/>
-        <w:jc w:val="both"/>
-        <w:rPr>
-          <w:rFonts w:ascii="Arial" w:hAnsi="Arial" w:cs="Arial"/>
-          <w:sz w:val="24"/>
-          <w:szCs w:val="24"/>
-        </w:rPr>
-      </w:pPr>
-      <w:r>
-        <w:rPr>
-          <w:rFonts w:cs="Arial" w:ascii="Arial" w:hAnsi="Arial"/>
-          <w:sz w:val="24"/>
-          <w:szCs w:val="24"/>
-        </w:rPr>
-      </w:r>
-    </w:p>
-    <w:p>
-      <w:pPr>
-        <w:pStyle w:val="Normal"/>
-        <w:spacing w:lineRule="auto" w:line="360"/>
-        <w:jc w:val="both"/>
-        <w:rPr>
-          <w:rFonts w:ascii="Arial" w:hAnsi="Arial"/>
-          <w:sz w:val="24"/>
-          <w:szCs w:val="24"/>
-        </w:rPr>
-      </w:pPr>
-      <w:r>
-        <w:rPr>
-          <w:rFonts w:cs="Arial" w:ascii="Arial" w:hAnsi="Arial"/>
-          <w:sz w:val="24"/>
-          <w:szCs w:val="24"/>
-        </w:rPr>
         <w:tab/>
       </w:r>
       <w:r>
@@ -4117,6 +4000,101 @@
           <w:bCs w:val="false"/>
           <w:i w:val="false"/>
           <w:iCs w:val="false"/>
+          <w:sz w:val="24"/>
+          <w:szCs w:val="24"/>
+        </w:rPr>
+      </w:r>
+    </w:p>
+    <w:p>
+      <w:pPr>
+        <w:pStyle w:val="Normal"/>
+        <w:spacing w:lineRule="auto" w:line="360"/>
+        <w:jc w:val="center"/>
+        <w:rPr>
+          <w:rFonts w:ascii="Arial" w:hAnsi="Arial" w:cs="Arial"/>
+          <w:sz w:val="24"/>
+          <w:szCs w:val="24"/>
+        </w:rPr>
+      </w:pPr>
+      <w:r>
+        <w:rPr>
+          <w:rFonts w:cs="Arial" w:ascii="Arial" w:hAnsi="Arial"/>
+          <w:sz w:val="24"/>
+          <w:szCs w:val="24"/>
+        </w:rPr>
+      </w:r>
+    </w:p>
+    <w:p>
+      <w:pPr>
+        <w:pStyle w:val="Normal"/>
+        <w:spacing w:lineRule="auto" w:line="360"/>
+        <w:jc w:val="center"/>
+        <w:rPr>
+          <w:rFonts w:ascii="Arial" w:hAnsi="Arial" w:cs="Arial"/>
+          <w:sz w:val="24"/>
+          <w:szCs w:val="24"/>
+        </w:rPr>
+      </w:pPr>
+      <w:r>
+        <w:rPr>
+          <w:rFonts w:cs="Arial" w:ascii="Arial" w:hAnsi="Arial"/>
+          <w:sz w:val="24"/>
+          <w:szCs w:val="24"/>
+        </w:rPr>
+      </w:r>
+    </w:p>
+    <w:p>
+      <w:pPr>
+        <w:pStyle w:val="Normal"/>
+        <w:spacing w:lineRule="auto" w:line="360"/>
+        <w:jc w:val="center"/>
+        <w:rPr>
+          <w:rFonts w:ascii="Arial" w:hAnsi="Arial" w:cs="Arial"/>
+          <w:sz w:val="24"/>
+          <w:szCs w:val="24"/>
+        </w:rPr>
+      </w:pPr>
+      <w:r>
+        <w:rPr>
+          <w:rFonts w:cs="Arial" w:ascii="Arial" w:hAnsi="Arial"/>
+          <w:sz w:val="24"/>
+          <w:szCs w:val="24"/>
+        </w:rPr>
+      </w:r>
+    </w:p>
+    <w:p>
+      <w:pPr>
+        <w:pStyle w:val="Normal"/>
+        <w:spacing w:lineRule="auto" w:line="360"/>
+        <w:jc w:val="center"/>
+        <w:rPr>
+          <w:rFonts w:ascii="Arial" w:hAnsi="Arial" w:cs="Arial"/>
+          <w:sz w:val="24"/>
+          <w:szCs w:val="24"/>
+        </w:rPr>
+      </w:pPr>
+      <w:r>
+        <w:rPr>
+          <w:rFonts w:cs="Arial" w:ascii="Arial" w:hAnsi="Arial"/>
+          <w:sz w:val="24"/>
+          <w:szCs w:val="24"/>
+        </w:rPr>
+      </w:r>
+    </w:p>
+    <w:p>
+      <w:pPr>
+        <w:pStyle w:val="Normal"/>
+        <w:spacing w:lineRule="auto" w:line="360"/>
+        <w:jc w:val="center"/>
+        <w:rPr>
+          <w:rFonts w:ascii="Arial" w:hAnsi="Arial" w:cs="Arial"/>
+          <w:sz w:val="24"/>
+          <w:szCs w:val="24"/>
+        </w:rPr>
+      </w:pPr>
+      <w:r>
+        <w:rPr>
+          <w:rFonts w:cs="Arial" w:ascii="Arial" w:hAnsi="Arial"/>
           <w:sz w:val="24"/>
           <w:szCs w:val="24"/>
         </w:rPr>
@@ -4996,14 +4974,14 @@
         </w:tblCellMar>
       </w:tblPr>
       <w:tblGrid>
-        <w:gridCol w:w="4252"/>
+        <w:gridCol w:w="4251"/>
         <w:gridCol w:w="4252"/>
       </w:tblGrid>
       <w:tr>
         <w:trPr/>
         <w:tc>
           <w:tcPr>
-            <w:tcW w:w="8504" w:type="dxa"/>
+            <w:tcW w:w="8503" w:type="dxa"/>
             <w:gridSpan w:val="2"/>
             <w:tcBorders>
               <w:top w:val="single" w:sz="4" w:space="0" w:color="000000"/>
@@ -5038,7 +5016,7 @@
         <w:trPr/>
         <w:tc>
           <w:tcPr>
-            <w:tcW w:w="4252" w:type="dxa"/>
+            <w:tcW w:w="4251" w:type="dxa"/>
             <w:tcBorders>
               <w:left w:val="single" w:sz="4" w:space="0" w:color="000000"/>
               <w:bottom w:val="single" w:sz="4" w:space="0" w:color="000000"/>
@@ -5100,7 +5078,7 @@
         <w:trPr/>
         <w:tc>
           <w:tcPr>
-            <w:tcW w:w="4252" w:type="dxa"/>
+            <w:tcW w:w="4251" w:type="dxa"/>
             <w:tcBorders>
               <w:left w:val="single" w:sz="4" w:space="0" w:color="000000"/>
               <w:bottom w:val="single" w:sz="4" w:space="0" w:color="000000"/>
@@ -5163,7 +5141,7 @@
         <w:trPr/>
         <w:tc>
           <w:tcPr>
-            <w:tcW w:w="4252" w:type="dxa"/>
+            <w:tcW w:w="4251" w:type="dxa"/>
             <w:tcBorders>
               <w:left w:val="single" w:sz="4" w:space="0" w:color="000000"/>
               <w:bottom w:val="single" w:sz="4" w:space="0" w:color="000000"/>
@@ -5226,7 +5204,7 @@
         <w:trPr/>
         <w:tc>
           <w:tcPr>
-            <w:tcW w:w="4252" w:type="dxa"/>
+            <w:tcW w:w="4251" w:type="dxa"/>
             <w:tcBorders>
               <w:left w:val="single" w:sz="4" w:space="0" w:color="000000"/>
               <w:bottom w:val="single" w:sz="4" w:space="0" w:color="000000"/>
@@ -5289,7 +5267,7 @@
         <w:trPr/>
         <w:tc>
           <w:tcPr>
-            <w:tcW w:w="4252" w:type="dxa"/>
+            <w:tcW w:w="4251" w:type="dxa"/>
             <w:tcBorders>
               <w:left w:val="single" w:sz="4" w:space="0" w:color="000000"/>
               <w:bottom w:val="single" w:sz="4" w:space="0" w:color="000000"/>
@@ -5352,7 +5330,7 @@
         <w:trPr/>
         <w:tc>
           <w:tcPr>
-            <w:tcW w:w="4252" w:type="dxa"/>
+            <w:tcW w:w="4251" w:type="dxa"/>
             <w:tcBorders>
               <w:left w:val="single" w:sz="4" w:space="0" w:color="000000"/>
               <w:bottom w:val="single" w:sz="4" w:space="0" w:color="000000"/>
@@ -5415,7 +5393,7 @@
         <w:trPr/>
         <w:tc>
           <w:tcPr>
-            <w:tcW w:w="4252" w:type="dxa"/>
+            <w:tcW w:w="4251" w:type="dxa"/>
             <w:tcBorders>
               <w:left w:val="single" w:sz="4" w:space="0" w:color="000000"/>
               <w:bottom w:val="single" w:sz="4" w:space="0" w:color="000000"/>
@@ -5478,7 +5456,7 @@
         <w:trPr/>
         <w:tc>
           <w:tcPr>
-            <w:tcW w:w="4252" w:type="dxa"/>
+            <w:tcW w:w="4251" w:type="dxa"/>
             <w:tcBorders>
               <w:left w:val="single" w:sz="4" w:space="0" w:color="000000"/>
               <w:bottom w:val="single" w:sz="4" w:space="0" w:color="000000"/>
@@ -5541,7 +5519,7 @@
         <w:trPr/>
         <w:tc>
           <w:tcPr>
-            <w:tcW w:w="4252" w:type="dxa"/>
+            <w:tcW w:w="4251" w:type="dxa"/>
             <w:tcBorders>
               <w:left w:val="single" w:sz="4" w:space="0" w:color="000000"/>
               <w:bottom w:val="single" w:sz="4" w:space="0" w:color="000000"/>
@@ -5604,7 +5582,7 @@
         <w:trPr/>
         <w:tc>
           <w:tcPr>
-            <w:tcW w:w="4252" w:type="dxa"/>
+            <w:tcW w:w="4251" w:type="dxa"/>
             <w:tcBorders>
               <w:left w:val="single" w:sz="4" w:space="0" w:color="000000"/>
               <w:bottom w:val="single" w:sz="4" w:space="0" w:color="000000"/>
@@ -5718,14 +5696,14 @@
         </w:tblCellMar>
       </w:tblPr>
       <w:tblGrid>
-        <w:gridCol w:w="4252"/>
+        <w:gridCol w:w="4251"/>
         <w:gridCol w:w="4252"/>
       </w:tblGrid>
       <w:tr>
         <w:trPr/>
         <w:tc>
           <w:tcPr>
-            <w:tcW w:w="8504" w:type="dxa"/>
+            <w:tcW w:w="8503" w:type="dxa"/>
             <w:gridSpan w:val="2"/>
             <w:tcBorders>
               <w:top w:val="single" w:sz="4" w:space="0" w:color="000000"/>
@@ -5760,7 +5738,7 @@
         <w:trPr/>
         <w:tc>
           <w:tcPr>
-            <w:tcW w:w="4252" w:type="dxa"/>
+            <w:tcW w:w="4251" w:type="dxa"/>
             <w:tcBorders>
               <w:left w:val="single" w:sz="4" w:space="0" w:color="000000"/>
               <w:bottom w:val="single" w:sz="4" w:space="0" w:color="000000"/>
@@ -5822,7 +5800,7 @@
         <w:trPr/>
         <w:tc>
           <w:tcPr>
-            <w:tcW w:w="4252" w:type="dxa"/>
+            <w:tcW w:w="4251" w:type="dxa"/>
             <w:tcBorders>
               <w:left w:val="single" w:sz="4" w:space="0" w:color="000000"/>
               <w:bottom w:val="single" w:sz="4" w:space="0" w:color="000000"/>
@@ -5885,7 +5863,7 @@
         <w:trPr/>
         <w:tc>
           <w:tcPr>
-            <w:tcW w:w="4252" w:type="dxa"/>
+            <w:tcW w:w="4251" w:type="dxa"/>
             <w:tcBorders>
               <w:left w:val="single" w:sz="4" w:space="0" w:color="000000"/>
               <w:bottom w:val="single" w:sz="4" w:space="0" w:color="000000"/>
@@ -5948,7 +5926,7 @@
         <w:trPr/>
         <w:tc>
           <w:tcPr>
-            <w:tcW w:w="4252" w:type="dxa"/>
+            <w:tcW w:w="4251" w:type="dxa"/>
             <w:tcBorders>
               <w:left w:val="single" w:sz="4" w:space="0" w:color="000000"/>
               <w:bottom w:val="single" w:sz="4" w:space="0" w:color="000000"/>
@@ -6011,7 +5989,7 @@
         <w:trPr/>
         <w:tc>
           <w:tcPr>
-            <w:tcW w:w="4252" w:type="dxa"/>
+            <w:tcW w:w="4251" w:type="dxa"/>
             <w:tcBorders>
               <w:left w:val="single" w:sz="4" w:space="0" w:color="000000"/>
               <w:bottom w:val="single" w:sz="4" w:space="0" w:color="000000"/>
@@ -6074,7 +6052,7 @@
         <w:trPr/>
         <w:tc>
           <w:tcPr>
-            <w:tcW w:w="4252" w:type="dxa"/>
+            <w:tcW w:w="4251" w:type="dxa"/>
             <w:tcBorders>
               <w:left w:val="single" w:sz="4" w:space="0" w:color="000000"/>
               <w:bottom w:val="single" w:sz="4" w:space="0" w:color="000000"/>
@@ -6137,7 +6115,7 @@
         <w:trPr/>
         <w:tc>
           <w:tcPr>
-            <w:tcW w:w="4252" w:type="dxa"/>
+            <w:tcW w:w="4251" w:type="dxa"/>
             <w:tcBorders>
               <w:left w:val="single" w:sz="4" w:space="0" w:color="000000"/>
               <w:bottom w:val="single" w:sz="4" w:space="0" w:color="000000"/>
@@ -6200,7 +6178,7 @@
         <w:trPr/>
         <w:tc>
           <w:tcPr>
-            <w:tcW w:w="4252" w:type="dxa"/>
+            <w:tcW w:w="4251" w:type="dxa"/>
             <w:tcBorders>
               <w:left w:val="single" w:sz="4" w:space="0" w:color="000000"/>
               <w:bottom w:val="single" w:sz="4" w:space="0" w:color="000000"/>
@@ -6263,7 +6241,7 @@
         <w:trPr/>
         <w:tc>
           <w:tcPr>
-            <w:tcW w:w="4252" w:type="dxa"/>
+            <w:tcW w:w="4251" w:type="dxa"/>
             <w:tcBorders>
               <w:left w:val="single" w:sz="4" w:space="0" w:color="000000"/>
               <w:bottom w:val="single" w:sz="4" w:space="0" w:color="000000"/>
@@ -6357,14 +6335,14 @@
         </w:tblCellMar>
       </w:tblPr>
       <w:tblGrid>
-        <w:gridCol w:w="4252"/>
+        <w:gridCol w:w="4251"/>
         <w:gridCol w:w="4252"/>
       </w:tblGrid>
       <w:tr>
         <w:trPr/>
         <w:tc>
           <w:tcPr>
-            <w:tcW w:w="8504" w:type="dxa"/>
+            <w:tcW w:w="8503" w:type="dxa"/>
             <w:gridSpan w:val="2"/>
             <w:tcBorders>
               <w:top w:val="single" w:sz="4" w:space="0" w:color="000000"/>
@@ -6399,7 +6377,7 @@
         <w:trPr/>
         <w:tc>
           <w:tcPr>
-            <w:tcW w:w="4252" w:type="dxa"/>
+            <w:tcW w:w="4251" w:type="dxa"/>
             <w:tcBorders>
               <w:left w:val="single" w:sz="4" w:space="0" w:color="000000"/>
               <w:bottom w:val="single" w:sz="4" w:space="0" w:color="000000"/>
@@ -6461,7 +6439,7 @@
         <w:trPr/>
         <w:tc>
           <w:tcPr>
-            <w:tcW w:w="4252" w:type="dxa"/>
+            <w:tcW w:w="4251" w:type="dxa"/>
             <w:tcBorders>
               <w:left w:val="single" w:sz="4" w:space="0" w:color="000000"/>
               <w:bottom w:val="single" w:sz="4" w:space="0" w:color="000000"/>
@@ -6526,7 +6504,7 @@
         <w:trPr/>
         <w:tc>
           <w:tcPr>
-            <w:tcW w:w="4252" w:type="dxa"/>
+            <w:tcW w:w="4251" w:type="dxa"/>
             <w:tcBorders>
               <w:left w:val="single" w:sz="4" w:space="0" w:color="000000"/>
               <w:bottom w:val="single" w:sz="4" w:space="0" w:color="000000"/>
@@ -6591,7 +6569,7 @@
         <w:trPr/>
         <w:tc>
           <w:tcPr>
-            <w:tcW w:w="4252" w:type="dxa"/>
+            <w:tcW w:w="4251" w:type="dxa"/>
             <w:tcBorders>
               <w:left w:val="single" w:sz="4" w:space="0" w:color="000000"/>
               <w:bottom w:val="single" w:sz="4" w:space="0" w:color="000000"/>
@@ -6656,7 +6634,7 @@
         <w:trPr/>
         <w:tc>
           <w:tcPr>
-            <w:tcW w:w="4252" w:type="dxa"/>
+            <w:tcW w:w="4251" w:type="dxa"/>
             <w:tcBorders>
               <w:left w:val="single" w:sz="4" w:space="0" w:color="000000"/>
               <w:bottom w:val="single" w:sz="4" w:space="0" w:color="000000"/>
@@ -6719,7 +6697,7 @@
         <w:trPr/>
         <w:tc>
           <w:tcPr>
-            <w:tcW w:w="4252" w:type="dxa"/>
+            <w:tcW w:w="4251" w:type="dxa"/>
             <w:tcBorders>
               <w:left w:val="single" w:sz="4" w:space="0" w:color="000000"/>
               <w:bottom w:val="single" w:sz="4" w:space="0" w:color="000000"/>
@@ -6784,7 +6762,7 @@
         <w:trPr/>
         <w:tc>
           <w:tcPr>
-            <w:tcW w:w="4252" w:type="dxa"/>
+            <w:tcW w:w="4251" w:type="dxa"/>
             <w:tcBorders>
               <w:left w:val="single" w:sz="4" w:space="0" w:color="000000"/>
               <w:bottom w:val="single" w:sz="4" w:space="0" w:color="000000"/>
@@ -6849,7 +6827,7 @@
         <w:trPr/>
         <w:tc>
           <w:tcPr>
-            <w:tcW w:w="4252" w:type="dxa"/>
+            <w:tcW w:w="4251" w:type="dxa"/>
             <w:tcBorders>
               <w:left w:val="single" w:sz="4" w:space="0" w:color="000000"/>
               <w:bottom w:val="single" w:sz="4" w:space="0" w:color="000000"/>
@@ -6916,7 +6894,7 @@
         </w:trPr>
         <w:tc>
           <w:tcPr>
-            <w:tcW w:w="4252" w:type="dxa"/>
+            <w:tcW w:w="4251" w:type="dxa"/>
             <w:tcBorders>
               <w:left w:val="single" w:sz="4" w:space="0" w:color="000000"/>
               <w:bottom w:val="single" w:sz="4" w:space="0" w:color="000000"/>
@@ -6983,7 +6961,7 @@
         </w:trPr>
         <w:tc>
           <w:tcPr>
-            <w:tcW w:w="4252" w:type="dxa"/>
+            <w:tcW w:w="4251" w:type="dxa"/>
             <w:tcBorders>
               <w:left w:val="single" w:sz="4" w:space="0" w:color="000000"/>
               <w:bottom w:val="single" w:sz="4" w:space="0" w:color="000000"/>
@@ -7050,7 +7028,7 @@
         </w:trPr>
         <w:tc>
           <w:tcPr>
-            <w:tcW w:w="4252" w:type="dxa"/>
+            <w:tcW w:w="4251" w:type="dxa"/>
             <w:tcBorders>
               <w:left w:val="single" w:sz="4" w:space="0" w:color="000000"/>
               <w:bottom w:val="single" w:sz="4" w:space="0" w:color="000000"/>
@@ -7117,7 +7095,7 @@
         </w:trPr>
         <w:tc>
           <w:tcPr>
-            <w:tcW w:w="4252" w:type="dxa"/>
+            <w:tcW w:w="4251" w:type="dxa"/>
             <w:tcBorders>
               <w:left w:val="single" w:sz="4" w:space="0" w:color="000000"/>
               <w:bottom w:val="single" w:sz="4" w:space="0" w:color="000000"/>
@@ -7213,14 +7191,14 @@
         </w:tblCellMar>
       </w:tblPr>
       <w:tblGrid>
-        <w:gridCol w:w="4252"/>
+        <w:gridCol w:w="4251"/>
         <w:gridCol w:w="4252"/>
       </w:tblGrid>
       <w:tr>
         <w:trPr/>
         <w:tc>
           <w:tcPr>
-            <w:tcW w:w="8504" w:type="dxa"/>
+            <w:tcW w:w="8503" w:type="dxa"/>
             <w:gridSpan w:val="2"/>
             <w:tcBorders>
               <w:top w:val="single" w:sz="4" w:space="0" w:color="000000"/>
@@ -7255,7 +7233,7 @@
         <w:trPr/>
         <w:tc>
           <w:tcPr>
-            <w:tcW w:w="4252" w:type="dxa"/>
+            <w:tcW w:w="4251" w:type="dxa"/>
             <w:tcBorders>
               <w:left w:val="single" w:sz="4" w:space="0" w:color="000000"/>
               <w:bottom w:val="single" w:sz="4" w:space="0" w:color="000000"/>
@@ -7317,7 +7295,7 @@
         <w:trPr/>
         <w:tc>
           <w:tcPr>
-            <w:tcW w:w="4252" w:type="dxa"/>
+            <w:tcW w:w="4251" w:type="dxa"/>
             <w:tcBorders>
               <w:left w:val="single" w:sz="4" w:space="0" w:color="000000"/>
               <w:bottom w:val="single" w:sz="4" w:space="0" w:color="000000"/>
@@ -7380,7 +7358,7 @@
         <w:trPr/>
         <w:tc>
           <w:tcPr>
-            <w:tcW w:w="4252" w:type="dxa"/>
+            <w:tcW w:w="4251" w:type="dxa"/>
             <w:tcBorders>
               <w:left w:val="single" w:sz="4" w:space="0" w:color="000000"/>
               <w:bottom w:val="single" w:sz="4" w:space="0" w:color="000000"/>
@@ -7445,7 +7423,7 @@
         <w:trPr/>
         <w:tc>
           <w:tcPr>
-            <w:tcW w:w="4252" w:type="dxa"/>
+            <w:tcW w:w="4251" w:type="dxa"/>
             <w:tcBorders>
               <w:left w:val="single" w:sz="4" w:space="0" w:color="000000"/>
               <w:bottom w:val="single" w:sz="4" w:space="0" w:color="000000"/>
@@ -7510,7 +7488,7 @@
         <w:trPr/>
         <w:tc>
           <w:tcPr>
-            <w:tcW w:w="4252" w:type="dxa"/>
+            <w:tcW w:w="4251" w:type="dxa"/>
             <w:tcBorders>
               <w:left w:val="single" w:sz="4" w:space="0" w:color="000000"/>
               <w:bottom w:val="single" w:sz="4" w:space="0" w:color="000000"/>
@@ -7573,7 +7551,7 @@
         <w:trPr/>
         <w:tc>
           <w:tcPr>
-            <w:tcW w:w="4252" w:type="dxa"/>
+            <w:tcW w:w="4251" w:type="dxa"/>
             <w:tcBorders>
               <w:left w:val="single" w:sz="4" w:space="0" w:color="000000"/>
               <w:bottom w:val="single" w:sz="4" w:space="0" w:color="000000"/>
@@ -7638,7 +7616,7 @@
         <w:trPr/>
         <w:tc>
           <w:tcPr>
-            <w:tcW w:w="4252" w:type="dxa"/>
+            <w:tcW w:w="4251" w:type="dxa"/>
             <w:tcBorders>
               <w:left w:val="single" w:sz="4" w:space="0" w:color="000000"/>
               <w:bottom w:val="single" w:sz="4" w:space="0" w:color="000000"/>
@@ -7703,7 +7681,7 @@
         <w:trPr/>
         <w:tc>
           <w:tcPr>
-            <w:tcW w:w="4252" w:type="dxa"/>
+            <w:tcW w:w="4251" w:type="dxa"/>
             <w:tcBorders>
               <w:left w:val="single" w:sz="4" w:space="0" w:color="000000"/>
               <w:bottom w:val="single" w:sz="4" w:space="0" w:color="000000"/>
@@ -7770,7 +7748,7 @@
         </w:trPr>
         <w:tc>
           <w:tcPr>
-            <w:tcW w:w="4252" w:type="dxa"/>
+            <w:tcW w:w="4251" w:type="dxa"/>
             <w:tcBorders>
               <w:left w:val="single" w:sz="4" w:space="0" w:color="000000"/>
               <w:bottom w:val="single" w:sz="4" w:space="0" w:color="000000"/>
@@ -7835,7 +7813,7 @@
         </w:trPr>
         <w:tc>
           <w:tcPr>
-            <w:tcW w:w="4252" w:type="dxa"/>
+            <w:tcW w:w="4251" w:type="dxa"/>
             <w:tcBorders>
               <w:left w:val="single" w:sz="4" w:space="0" w:color="000000"/>
               <w:bottom w:val="single" w:sz="4" w:space="0" w:color="000000"/>
@@ -7902,7 +7880,7 @@
         </w:trPr>
         <w:tc>
           <w:tcPr>
-            <w:tcW w:w="4252" w:type="dxa"/>
+            <w:tcW w:w="4251" w:type="dxa"/>
             <w:tcBorders>
               <w:left w:val="single" w:sz="4" w:space="0" w:color="000000"/>
               <w:bottom w:val="single" w:sz="4" w:space="0" w:color="000000"/>
@@ -7967,7 +7945,7 @@
         </w:trPr>
         <w:tc>
           <w:tcPr>
-            <w:tcW w:w="4252" w:type="dxa"/>
+            <w:tcW w:w="4251" w:type="dxa"/>
             <w:tcBorders>
               <w:left w:val="single" w:sz="4" w:space="0" w:color="000000"/>
               <w:bottom w:val="single" w:sz="4" w:space="0" w:color="000000"/>
@@ -8061,14 +8039,14 @@
         </w:tblCellMar>
       </w:tblPr>
       <w:tblGrid>
-        <w:gridCol w:w="4252"/>
+        <w:gridCol w:w="4251"/>
         <w:gridCol w:w="4252"/>
       </w:tblGrid>
       <w:tr>
         <w:trPr/>
         <w:tc>
           <w:tcPr>
-            <w:tcW w:w="8504" w:type="dxa"/>
+            <w:tcW w:w="8503" w:type="dxa"/>
             <w:gridSpan w:val="2"/>
             <w:tcBorders>
               <w:top w:val="single" w:sz="4" w:space="0" w:color="000000"/>
@@ -8103,7 +8081,7 @@
         <w:trPr/>
         <w:tc>
           <w:tcPr>
-            <w:tcW w:w="4252" w:type="dxa"/>
+            <w:tcW w:w="4251" w:type="dxa"/>
             <w:tcBorders>
               <w:left w:val="single" w:sz="4" w:space="0" w:color="000000"/>
               <w:bottom w:val="single" w:sz="4" w:space="0" w:color="000000"/>
@@ -8165,7 +8143,7 @@
         <w:trPr/>
         <w:tc>
           <w:tcPr>
-            <w:tcW w:w="4252" w:type="dxa"/>
+            <w:tcW w:w="4251" w:type="dxa"/>
             <w:tcBorders>
               <w:left w:val="single" w:sz="4" w:space="0" w:color="000000"/>
               <w:bottom w:val="single" w:sz="4" w:space="0" w:color="000000"/>
@@ -8228,7 +8206,7 @@
         <w:trPr/>
         <w:tc>
           <w:tcPr>
-            <w:tcW w:w="4252" w:type="dxa"/>
+            <w:tcW w:w="4251" w:type="dxa"/>
             <w:tcBorders>
               <w:left w:val="single" w:sz="4" w:space="0" w:color="000000"/>
               <w:bottom w:val="single" w:sz="4" w:space="0" w:color="000000"/>
@@ -8291,7 +8269,7 @@
         <w:trPr/>
         <w:tc>
           <w:tcPr>
-            <w:tcW w:w="4252" w:type="dxa"/>
+            <w:tcW w:w="4251" w:type="dxa"/>
             <w:tcBorders>
               <w:left w:val="single" w:sz="4" w:space="0" w:color="000000"/>
               <w:bottom w:val="single" w:sz="4" w:space="0" w:color="000000"/>
@@ -8354,7 +8332,7 @@
         <w:trPr/>
         <w:tc>
           <w:tcPr>
-            <w:tcW w:w="4252" w:type="dxa"/>
+            <w:tcW w:w="4251" w:type="dxa"/>
             <w:tcBorders>
               <w:left w:val="single" w:sz="4" w:space="0" w:color="000000"/>
               <w:bottom w:val="single" w:sz="4" w:space="0" w:color="000000"/>
@@ -8419,7 +8397,7 @@
         <w:trPr/>
         <w:tc>
           <w:tcPr>
-            <w:tcW w:w="4252" w:type="dxa"/>
+            <w:tcW w:w="4251" w:type="dxa"/>
             <w:tcBorders>
               <w:left w:val="single" w:sz="4" w:space="0" w:color="000000"/>
               <w:bottom w:val="single" w:sz="4" w:space="0" w:color="000000"/>
@@ -8484,7 +8462,7 @@
         <w:trPr/>
         <w:tc>
           <w:tcPr>
-            <w:tcW w:w="4252" w:type="dxa"/>
+            <w:tcW w:w="4251" w:type="dxa"/>
             <w:tcBorders>
               <w:left w:val="single" w:sz="4" w:space="0" w:color="000000"/>
               <w:bottom w:val="single" w:sz="4" w:space="0" w:color="000000"/>
@@ -8549,7 +8527,7 @@
         <w:trPr/>
         <w:tc>
           <w:tcPr>
-            <w:tcW w:w="4252" w:type="dxa"/>
+            <w:tcW w:w="4251" w:type="dxa"/>
             <w:tcBorders>
               <w:left w:val="single" w:sz="4" w:space="0" w:color="000000"/>
               <w:bottom w:val="single" w:sz="4" w:space="0" w:color="000000"/>
@@ -8614,7 +8592,7 @@
         <w:trPr/>
         <w:tc>
           <w:tcPr>
-            <w:tcW w:w="4252" w:type="dxa"/>
+            <w:tcW w:w="4251" w:type="dxa"/>
             <w:tcBorders>
               <w:left w:val="single" w:sz="4" w:space="0" w:color="000000"/>
               <w:bottom w:val="single" w:sz="4" w:space="0" w:color="000000"/>
@@ -8640,16 +8618,7 @@
                 <w:sz w:val="24"/>
                 <w:szCs w:val="24"/>
               </w:rPr>
-              <w:t>RAM</w:t>
-            </w:r>
-            <w:r>
-              <w:rPr>
-                <w:rFonts w:ascii="Arial" w:hAnsi="Arial"/>
-                <w:color w:val="000000"/>
-                <w:sz w:val="24"/>
-                <w:szCs w:val="24"/>
-              </w:rPr>
-              <w:t>(Mb)</w:t>
+              <w:t>RAM(Mb)</w:t>
             </w:r>
           </w:p>
         </w:tc>
@@ -8688,7 +8657,7 @@
         <w:trPr/>
         <w:tc>
           <w:tcPr>
-            <w:tcW w:w="4252" w:type="dxa"/>
+            <w:tcW w:w="4251" w:type="dxa"/>
             <w:tcBorders>
               <w:left w:val="single" w:sz="4" w:space="0" w:color="000000"/>
               <w:bottom w:val="single" w:sz="4" w:space="0" w:color="000000"/>
@@ -8753,7 +8722,7 @@
         <w:trPr/>
         <w:tc>
           <w:tcPr>
-            <w:tcW w:w="4252" w:type="dxa"/>
+            <w:tcW w:w="4251" w:type="dxa"/>
             <w:tcBorders>
               <w:left w:val="single" w:sz="4" w:space="0" w:color="000000"/>
               <w:bottom w:val="single" w:sz="4" w:space="0" w:color="000000"/>
@@ -8818,7 +8787,7 @@
         <w:trPr/>
         <w:tc>
           <w:tcPr>
-            <w:tcW w:w="4252" w:type="dxa"/>
+            <w:tcW w:w="4251" w:type="dxa"/>
             <w:tcBorders>
               <w:left w:val="single" w:sz="4" w:space="0" w:color="000000"/>
               <w:bottom w:val="single" w:sz="4" w:space="0" w:color="000000"/>
@@ -8885,7 +8854,7 @@
         </w:trPr>
         <w:tc>
           <w:tcPr>
-            <w:tcW w:w="4252" w:type="dxa"/>
+            <w:tcW w:w="4251" w:type="dxa"/>
             <w:tcBorders>
               <w:left w:val="single" w:sz="4" w:space="0" w:color="000000"/>
               <w:bottom w:val="single" w:sz="4" w:space="0" w:color="000000"/>
@@ -8950,42 +8919,42 @@
         <w:trPr/>
         <w:tc>
           <w:tcPr>
+            <w:tcW w:w="4251" w:type="dxa"/>
+            <w:tcBorders>
+              <w:left w:val="single" w:sz="4" w:space="0" w:color="000000"/>
+              <w:bottom w:val="single" w:sz="4" w:space="0" w:color="000000"/>
+            </w:tcBorders>
+          </w:tcPr>
+          <w:p>
+            <w:pPr>
+              <w:pStyle w:val="Contenidodelatabla"/>
+              <w:spacing w:before="0" w:after="160"/>
+              <w:ind w:hanging="0" w:left="0" w:right="0"/>
+              <w:jc w:val="center"/>
+              <w:rPr>
+                <w:rFonts w:ascii="Arial" w:hAnsi="Arial"/>
+                <w:color w:val="000000"/>
+                <w:sz w:val="24"/>
+                <w:szCs w:val="24"/>
+              </w:rPr>
+            </w:pPr>
+            <w:r>
+              <w:rPr>
+                <w:rFonts w:ascii="Arial" w:hAnsi="Arial"/>
+                <w:color w:val="000000"/>
+                <w:sz w:val="24"/>
+                <w:szCs w:val="24"/>
+              </w:rPr>
+              <w:t>GPU</w:t>
+            </w:r>
+          </w:p>
+        </w:tc>
+        <w:tc>
+          <w:tcPr>
             <w:tcW w:w="4252" w:type="dxa"/>
             <w:tcBorders>
               <w:left w:val="single" w:sz="4" w:space="0" w:color="000000"/>
               <w:bottom w:val="single" w:sz="4" w:space="0" w:color="000000"/>
-            </w:tcBorders>
-          </w:tcPr>
-          <w:p>
-            <w:pPr>
-              <w:pStyle w:val="Contenidodelatabla"/>
-              <w:spacing w:before="0" w:after="160"/>
-              <w:ind w:hanging="0" w:left="0" w:right="0"/>
-              <w:jc w:val="center"/>
-              <w:rPr>
-                <w:rFonts w:ascii="Arial" w:hAnsi="Arial"/>
-                <w:color w:val="000000"/>
-                <w:sz w:val="24"/>
-                <w:szCs w:val="24"/>
-              </w:rPr>
-            </w:pPr>
-            <w:r>
-              <w:rPr>
-                <w:rFonts w:ascii="Arial" w:hAnsi="Arial"/>
-                <w:color w:val="000000"/>
-                <w:sz w:val="24"/>
-                <w:szCs w:val="24"/>
-              </w:rPr>
-              <w:t>GPU</w:t>
-            </w:r>
-          </w:p>
-        </w:tc>
-        <w:tc>
-          <w:tcPr>
-            <w:tcW w:w="4252" w:type="dxa"/>
-            <w:tcBorders>
-              <w:left w:val="single" w:sz="4" w:space="0" w:color="000000"/>
-              <w:bottom w:val="single" w:sz="4" w:space="0" w:color="000000"/>
               <w:right w:val="single" w:sz="4" w:space="0" w:color="000000"/>
             </w:tcBorders>
           </w:tcPr>
@@ -9006,6 +8975,7 @@
                 <w:sz w:val="24"/>
                 <w:szCs w:val="24"/>
               </w:rPr>
+              <w:t>Cadena de texto (indexado)</w:t>
             </w:r>
           </w:p>
         </w:tc>
@@ -9014,40 +8984,40 @@
         <w:trPr/>
         <w:tc>
           <w:tcPr>
+            <w:tcW w:w="4251" w:type="dxa"/>
+            <w:tcBorders>
+              <w:left w:val="single" w:sz="4" w:space="0" w:color="000000"/>
+              <w:bottom w:val="single" w:sz="4" w:space="0" w:color="000000"/>
+            </w:tcBorders>
+          </w:tcPr>
+          <w:p>
+            <w:pPr>
+              <w:pStyle w:val="Contenidodelatabla"/>
+              <w:spacing w:before="0" w:after="160"/>
+              <w:ind w:hanging="0" w:left="0" w:right="0"/>
+              <w:jc w:val="center"/>
+              <w:rPr>
+                <w:rFonts w:ascii="Arial" w:hAnsi="Arial"/>
+                <w:sz w:val="24"/>
+                <w:szCs w:val="24"/>
+              </w:rPr>
+            </w:pPr>
+            <w:r>
+              <w:rPr>
+                <w:rFonts w:ascii="Arial" w:hAnsi="Arial"/>
+                <w:sz w:val="24"/>
+                <w:szCs w:val="24"/>
+              </w:rPr>
+              <w:t>Estado</w:t>
+            </w:r>
+          </w:p>
+        </w:tc>
+        <w:tc>
+          <w:tcPr>
             <w:tcW w:w="4252" w:type="dxa"/>
             <w:tcBorders>
               <w:left w:val="single" w:sz="4" w:space="0" w:color="000000"/>
               <w:bottom w:val="single" w:sz="4" w:space="0" w:color="000000"/>
-            </w:tcBorders>
-          </w:tcPr>
-          <w:p>
-            <w:pPr>
-              <w:pStyle w:val="Contenidodelatabla"/>
-              <w:spacing w:before="0" w:after="160"/>
-              <w:ind w:hanging="0" w:left="0" w:right="0"/>
-              <w:jc w:val="center"/>
-              <w:rPr>
-                <w:rFonts w:ascii="Arial" w:hAnsi="Arial"/>
-                <w:sz w:val="24"/>
-                <w:szCs w:val="24"/>
-              </w:rPr>
-            </w:pPr>
-            <w:r>
-              <w:rPr>
-                <w:rFonts w:ascii="Arial" w:hAnsi="Arial"/>
-                <w:sz w:val="24"/>
-                <w:szCs w:val="24"/>
-              </w:rPr>
-              <w:t>Estado</w:t>
-            </w:r>
-          </w:p>
-        </w:tc>
-        <w:tc>
-          <w:tcPr>
-            <w:tcW w:w="4252" w:type="dxa"/>
-            <w:tcBorders>
-              <w:left w:val="single" w:sz="4" w:space="0" w:color="000000"/>
-              <w:bottom w:val="single" w:sz="4" w:space="0" w:color="000000"/>
               <w:right w:val="single" w:sz="4" w:space="0" w:color="000000"/>
             </w:tcBorders>
           </w:tcPr>
@@ -9068,6 +9038,7 @@
                 <w:sz w:val="24"/>
                 <w:szCs w:val="24"/>
               </w:rPr>
+              <w:t>Cadena de texto (indexado)</w:t>
             </w:r>
           </w:p>
         </w:tc>
@@ -9076,40 +9047,40 @@
         <w:trPr/>
         <w:tc>
           <w:tcPr>
+            <w:tcW w:w="4251" w:type="dxa"/>
+            <w:tcBorders>
+              <w:left w:val="single" w:sz="4" w:space="0" w:color="000000"/>
+              <w:bottom w:val="single" w:sz="4" w:space="0" w:color="000000"/>
+            </w:tcBorders>
+          </w:tcPr>
+          <w:p>
+            <w:pPr>
+              <w:pStyle w:val="Contenidodelatabla"/>
+              <w:spacing w:before="0" w:after="160"/>
+              <w:ind w:hanging="0" w:left="0" w:right="0"/>
+              <w:jc w:val="center"/>
+              <w:rPr>
+                <w:rFonts w:ascii="Arial" w:hAnsi="Arial"/>
+                <w:sz w:val="24"/>
+                <w:szCs w:val="24"/>
+              </w:rPr>
+            </w:pPr>
+            <w:r>
+              <w:rPr>
+                <w:rFonts w:ascii="Arial" w:hAnsi="Arial"/>
+                <w:sz w:val="24"/>
+                <w:szCs w:val="24"/>
+              </w:rPr>
+              <w:t>Cantidad</w:t>
+            </w:r>
+          </w:p>
+        </w:tc>
+        <w:tc>
+          <w:tcPr>
             <w:tcW w:w="4252" w:type="dxa"/>
             <w:tcBorders>
               <w:left w:val="single" w:sz="4" w:space="0" w:color="000000"/>
               <w:bottom w:val="single" w:sz="4" w:space="0" w:color="000000"/>
-            </w:tcBorders>
-          </w:tcPr>
-          <w:p>
-            <w:pPr>
-              <w:pStyle w:val="Contenidodelatabla"/>
-              <w:spacing w:before="0" w:after="160"/>
-              <w:ind w:hanging="0" w:left="0" w:right="0"/>
-              <w:jc w:val="center"/>
-              <w:rPr>
-                <w:rFonts w:ascii="Arial" w:hAnsi="Arial"/>
-                <w:sz w:val="24"/>
-                <w:szCs w:val="24"/>
-              </w:rPr>
-            </w:pPr>
-            <w:r>
-              <w:rPr>
-                <w:rFonts w:ascii="Arial" w:hAnsi="Arial"/>
-                <w:sz w:val="24"/>
-                <w:szCs w:val="24"/>
-              </w:rPr>
-              <w:t>Cantidad</w:t>
-            </w:r>
-          </w:p>
-        </w:tc>
-        <w:tc>
-          <w:tcPr>
-            <w:tcW w:w="4252" w:type="dxa"/>
-            <w:tcBorders>
-              <w:left w:val="single" w:sz="4" w:space="0" w:color="000000"/>
-              <w:bottom w:val="single" w:sz="4" w:space="0" w:color="000000"/>
               <w:right w:val="single" w:sz="4" w:space="0" w:color="000000"/>
             </w:tcBorders>
           </w:tcPr>
@@ -9130,6 +9101,7 @@
                 <w:sz w:val="24"/>
                 <w:szCs w:val="24"/>
               </w:rPr>
+              <w:t>Entero</w:t>
             </w:r>
           </w:p>
         </w:tc>
@@ -9138,47 +9110,39 @@
         <w:trPr/>
         <w:tc>
           <w:tcPr>
+            <w:tcW w:w="4251" w:type="dxa"/>
+            <w:tcBorders>
+              <w:left w:val="single" w:sz="4" w:space="0" w:color="000000"/>
+              <w:bottom w:val="single" w:sz="4" w:space="0" w:color="000000"/>
+            </w:tcBorders>
+          </w:tcPr>
+          <w:p>
+            <w:pPr>
+              <w:pStyle w:val="Contenidodelatabla"/>
+              <w:spacing w:before="0" w:after="160"/>
+              <w:jc w:val="center"/>
+              <w:rPr>
+                <w:rFonts w:ascii="Arial" w:hAnsi="Arial"/>
+                <w:sz w:val="24"/>
+                <w:szCs w:val="24"/>
+              </w:rPr>
+            </w:pPr>
+            <w:r>
+              <w:rPr>
+                <w:rFonts w:ascii="Arial" w:hAnsi="Arial"/>
+                <w:sz w:val="24"/>
+                <w:szCs w:val="24"/>
+              </w:rPr>
+              <w:t>Precio_1</w:t>
+            </w:r>
+          </w:p>
+        </w:tc>
+        <w:tc>
+          <w:tcPr>
             <w:tcW w:w="4252" w:type="dxa"/>
             <w:tcBorders>
               <w:left w:val="single" w:sz="4" w:space="0" w:color="000000"/>
               <w:bottom w:val="single" w:sz="4" w:space="0" w:color="000000"/>
-            </w:tcBorders>
-          </w:tcPr>
-          <w:p>
-            <w:pPr>
-              <w:pStyle w:val="Contenidodelatabla"/>
-              <w:spacing w:before="0" w:after="160"/>
-              <w:jc w:val="center"/>
-              <w:rPr>
-                <w:rFonts w:ascii="Arial" w:hAnsi="Arial"/>
-                <w:sz w:val="24"/>
-                <w:szCs w:val="24"/>
-              </w:rPr>
-            </w:pPr>
-            <w:r>
-              <w:rPr>
-                <w:rFonts w:ascii="Arial" w:hAnsi="Arial"/>
-                <w:sz w:val="24"/>
-                <w:szCs w:val="24"/>
-              </w:rPr>
-              <w:t>Precio</w:t>
-            </w:r>
-            <w:r>
-              <w:rPr>
-                <w:rFonts w:ascii="Arial" w:hAnsi="Arial"/>
-                <w:sz w:val="24"/>
-                <w:szCs w:val="24"/>
-              </w:rPr>
-              <w:t>_1</w:t>
-            </w:r>
-          </w:p>
-        </w:tc>
-        <w:tc>
-          <w:tcPr>
-            <w:tcW w:w="4252" w:type="dxa"/>
-            <w:tcBorders>
-              <w:left w:val="single" w:sz="4" w:space="0" w:color="000000"/>
-              <w:bottom w:val="single" w:sz="4" w:space="0" w:color="000000"/>
               <w:right w:val="single" w:sz="4" w:space="0" w:color="000000"/>
             </w:tcBorders>
           </w:tcPr>
@@ -9199,6 +9163,7 @@
                 <w:sz w:val="24"/>
                 <w:szCs w:val="24"/>
               </w:rPr>
+              <w:t>Decimal</w:t>
             </w:r>
           </w:p>
         </w:tc>
@@ -9207,47 +9172,39 @@
         <w:trPr/>
         <w:tc>
           <w:tcPr>
+            <w:tcW w:w="4251" w:type="dxa"/>
+            <w:tcBorders>
+              <w:left w:val="single" w:sz="4" w:space="0" w:color="000000"/>
+              <w:bottom w:val="single" w:sz="4" w:space="0" w:color="000000"/>
+            </w:tcBorders>
+          </w:tcPr>
+          <w:p>
+            <w:pPr>
+              <w:pStyle w:val="Contenidodelatabla"/>
+              <w:spacing w:before="0" w:after="160"/>
+              <w:jc w:val="center"/>
+              <w:rPr>
+                <w:rFonts w:ascii="Arial" w:hAnsi="Arial"/>
+                <w:sz w:val="24"/>
+                <w:szCs w:val="24"/>
+              </w:rPr>
+            </w:pPr>
+            <w:r>
+              <w:rPr>
+                <w:rFonts w:ascii="Arial" w:hAnsi="Arial"/>
+                <w:sz w:val="24"/>
+                <w:szCs w:val="24"/>
+              </w:rPr>
+              <w:t>Precio_2</w:t>
+            </w:r>
+          </w:p>
+        </w:tc>
+        <w:tc>
+          <w:tcPr>
             <w:tcW w:w="4252" w:type="dxa"/>
             <w:tcBorders>
               <w:left w:val="single" w:sz="4" w:space="0" w:color="000000"/>
               <w:bottom w:val="single" w:sz="4" w:space="0" w:color="000000"/>
-            </w:tcBorders>
-          </w:tcPr>
-          <w:p>
-            <w:pPr>
-              <w:pStyle w:val="Contenidodelatabla"/>
-              <w:spacing w:before="0" w:after="160"/>
-              <w:jc w:val="center"/>
-              <w:rPr>
-                <w:rFonts w:ascii="Arial" w:hAnsi="Arial"/>
-                <w:sz w:val="24"/>
-                <w:szCs w:val="24"/>
-              </w:rPr>
-            </w:pPr>
-            <w:r>
-              <w:rPr>
-                <w:rFonts w:ascii="Arial" w:hAnsi="Arial"/>
-                <w:sz w:val="24"/>
-                <w:szCs w:val="24"/>
-              </w:rPr>
-              <w:t>Precio_</w:t>
-            </w:r>
-            <w:r>
-              <w:rPr>
-                <w:rFonts w:ascii="Arial" w:hAnsi="Arial"/>
-                <w:sz w:val="24"/>
-                <w:szCs w:val="24"/>
-              </w:rPr>
-              <w:t>2</w:t>
-            </w:r>
-          </w:p>
-        </w:tc>
-        <w:tc>
-          <w:tcPr>
-            <w:tcW w:w="4252" w:type="dxa"/>
-            <w:tcBorders>
-              <w:left w:val="single" w:sz="4" w:space="0" w:color="000000"/>
-              <w:bottom w:val="single" w:sz="4" w:space="0" w:color="000000"/>
               <w:right w:val="single" w:sz="4" w:space="0" w:color="000000"/>
             </w:tcBorders>
           </w:tcPr>
@@ -9268,6 +9225,7 @@
                 <w:sz w:val="24"/>
                 <w:szCs w:val="24"/>
               </w:rPr>
+              <w:t>Decimal</w:t>
             </w:r>
           </w:p>
         </w:tc>
@@ -9276,47 +9234,39 @@
         <w:trPr/>
         <w:tc>
           <w:tcPr>
+            <w:tcW w:w="4251" w:type="dxa"/>
+            <w:tcBorders>
+              <w:left w:val="single" w:sz="4" w:space="0" w:color="000000"/>
+              <w:bottom w:val="single" w:sz="4" w:space="0" w:color="000000"/>
+            </w:tcBorders>
+          </w:tcPr>
+          <w:p>
+            <w:pPr>
+              <w:pStyle w:val="Contenidodelatabla"/>
+              <w:spacing w:before="0" w:after="160"/>
+              <w:jc w:val="center"/>
+              <w:rPr>
+                <w:rFonts w:ascii="Arial" w:hAnsi="Arial"/>
+                <w:sz w:val="24"/>
+                <w:szCs w:val="24"/>
+              </w:rPr>
+            </w:pPr>
+            <w:r>
+              <w:rPr>
+                <w:rFonts w:ascii="Arial" w:hAnsi="Arial"/>
+                <w:sz w:val="24"/>
+                <w:szCs w:val="24"/>
+              </w:rPr>
+              <w:t>Precio_3</w:t>
+            </w:r>
+          </w:p>
+        </w:tc>
+        <w:tc>
+          <w:tcPr>
             <w:tcW w:w="4252" w:type="dxa"/>
             <w:tcBorders>
               <w:left w:val="single" w:sz="4" w:space="0" w:color="000000"/>
               <w:bottom w:val="single" w:sz="4" w:space="0" w:color="000000"/>
-            </w:tcBorders>
-          </w:tcPr>
-          <w:p>
-            <w:pPr>
-              <w:pStyle w:val="Contenidodelatabla"/>
-              <w:spacing w:before="0" w:after="160"/>
-              <w:jc w:val="center"/>
-              <w:rPr>
-                <w:rFonts w:ascii="Arial" w:hAnsi="Arial"/>
-                <w:sz w:val="24"/>
-                <w:szCs w:val="24"/>
-              </w:rPr>
-            </w:pPr>
-            <w:r>
-              <w:rPr>
-                <w:rFonts w:ascii="Arial" w:hAnsi="Arial"/>
-                <w:sz w:val="24"/>
-                <w:szCs w:val="24"/>
-              </w:rPr>
-              <w:t>Precio_</w:t>
-            </w:r>
-            <w:r>
-              <w:rPr>
-                <w:rFonts w:ascii="Arial" w:hAnsi="Arial"/>
-                <w:sz w:val="24"/>
-                <w:szCs w:val="24"/>
-              </w:rPr>
-              <w:t>3</w:t>
-            </w:r>
-          </w:p>
-        </w:tc>
-        <w:tc>
-          <w:tcPr>
-            <w:tcW w:w="4252" w:type="dxa"/>
-            <w:tcBorders>
-              <w:left w:val="single" w:sz="4" w:space="0" w:color="000000"/>
-              <w:bottom w:val="single" w:sz="4" w:space="0" w:color="000000"/>
               <w:right w:val="single" w:sz="4" w:space="0" w:color="000000"/>
             </w:tcBorders>
           </w:tcPr>
@@ -9337,6 +9287,7 @@
                 <w:sz w:val="24"/>
                 <w:szCs w:val="24"/>
               </w:rPr>
+              <w:t>Decimal</w:t>
             </w:r>
           </w:p>
         </w:tc>
@@ -9362,6 +9313,2578 @@
         </w:rPr>
       </w:r>
     </w:p>
+    <w:tbl>
+      <w:tblPr>
+        <w:tblW w:w="5000" w:type="pct"/>
+        <w:jc w:val="left"/>
+        <w:tblInd w:w="55" w:type="dxa"/>
+        <w:tblLayout w:type="fixed"/>
+        <w:tblCellMar>
+          <w:top w:w="55" w:type="dxa"/>
+          <w:left w:w="55" w:type="dxa"/>
+          <w:bottom w:w="55" w:type="dxa"/>
+          <w:right w:w="55" w:type="dxa"/>
+        </w:tblCellMar>
+      </w:tblPr>
+      <w:tblGrid>
+        <w:gridCol w:w="4251"/>
+        <w:gridCol w:w="4253"/>
+      </w:tblGrid>
+      <w:tr>
+        <w:trPr/>
+        <w:tc>
+          <w:tcPr>
+            <w:tcW w:w="8504" w:type="dxa"/>
+            <w:gridSpan w:val="2"/>
+            <w:tcBorders>
+              <w:top w:val="single" w:sz="4" w:space="0" w:color="000000"/>
+              <w:left w:val="single" w:sz="4" w:space="0" w:color="000000"/>
+              <w:bottom w:val="single" w:sz="4" w:space="0" w:color="000000"/>
+              <w:right w:val="single" w:sz="4" w:space="0" w:color="000000"/>
+            </w:tcBorders>
+          </w:tcPr>
+          <w:p>
+            <w:pPr>
+              <w:pStyle w:val="Contenidodelatabla"/>
+              <w:spacing w:before="0" w:after="160"/>
+              <w:jc w:val="center"/>
+              <w:rPr>
+                <w:rFonts w:ascii="Arial" w:hAnsi="Arial"/>
+                <w:sz w:val="24"/>
+                <w:szCs w:val="24"/>
+              </w:rPr>
+            </w:pPr>
+            <w:r>
+              <w:rPr>
+                <w:rFonts w:ascii="Arial" w:hAnsi="Arial"/>
+                <w:sz w:val="24"/>
+                <w:szCs w:val="24"/>
+              </w:rPr>
+              <w:t xml:space="preserve">TABLA: </w:t>
+            </w:r>
+            <w:r>
+              <w:rPr>
+                <w:rFonts w:ascii="Arial" w:hAnsi="Arial"/>
+                <w:sz w:val="24"/>
+                <w:szCs w:val="24"/>
+              </w:rPr>
+              <w:t>Laptop</w:t>
+            </w:r>
+          </w:p>
+        </w:tc>
+      </w:tr>
+      <w:tr>
+        <w:trPr/>
+        <w:tc>
+          <w:tcPr>
+            <w:tcW w:w="4251" w:type="dxa"/>
+            <w:tcBorders>
+              <w:left w:val="single" w:sz="4" w:space="0" w:color="000000"/>
+              <w:bottom w:val="single" w:sz="4" w:space="0" w:color="000000"/>
+            </w:tcBorders>
+          </w:tcPr>
+          <w:p>
+            <w:pPr>
+              <w:pStyle w:val="Contenidodelatabla"/>
+              <w:spacing w:before="0" w:after="160"/>
+              <w:jc w:val="center"/>
+              <w:rPr>
+                <w:rFonts w:ascii="Arial" w:hAnsi="Arial"/>
+                <w:sz w:val="24"/>
+                <w:szCs w:val="24"/>
+              </w:rPr>
+            </w:pPr>
+            <w:r>
+              <w:rPr>
+                <w:rFonts w:ascii="Arial" w:hAnsi="Arial"/>
+                <w:sz w:val="24"/>
+                <w:szCs w:val="24"/>
+              </w:rPr>
+              <w:t>Nombre del dato</w:t>
+            </w:r>
+          </w:p>
+        </w:tc>
+        <w:tc>
+          <w:tcPr>
+            <w:tcW w:w="4253" w:type="dxa"/>
+            <w:tcBorders>
+              <w:left w:val="single" w:sz="4" w:space="0" w:color="000000"/>
+              <w:bottom w:val="single" w:sz="4" w:space="0" w:color="000000"/>
+              <w:right w:val="single" w:sz="4" w:space="0" w:color="000000"/>
+            </w:tcBorders>
+          </w:tcPr>
+          <w:p>
+            <w:pPr>
+              <w:pStyle w:val="Contenidodelatabla"/>
+              <w:spacing w:before="0" w:after="160"/>
+              <w:jc w:val="center"/>
+              <w:rPr>
+                <w:rFonts w:ascii="Arial" w:hAnsi="Arial"/>
+                <w:sz w:val="24"/>
+                <w:szCs w:val="24"/>
+              </w:rPr>
+            </w:pPr>
+            <w:r>
+              <w:rPr>
+                <w:rFonts w:ascii="Arial" w:hAnsi="Arial"/>
+                <w:sz w:val="24"/>
+                <w:szCs w:val="24"/>
+              </w:rPr>
+              <w:t>Tipo de dato</w:t>
+            </w:r>
+          </w:p>
+        </w:tc>
+      </w:tr>
+      <w:tr>
+        <w:trPr/>
+        <w:tc>
+          <w:tcPr>
+            <w:tcW w:w="4251" w:type="dxa"/>
+            <w:tcBorders>
+              <w:left w:val="single" w:sz="4" w:space="0" w:color="000000"/>
+              <w:bottom w:val="single" w:sz="4" w:space="0" w:color="000000"/>
+            </w:tcBorders>
+          </w:tcPr>
+          <w:p>
+            <w:pPr>
+              <w:pStyle w:val="Contenidodelatabla"/>
+              <w:spacing w:before="0" w:after="160"/>
+              <w:ind w:hanging="0" w:left="0" w:right="0"/>
+              <w:jc w:val="center"/>
+              <w:rPr>
+                <w:rFonts w:ascii="Arial" w:hAnsi="Arial"/>
+                <w:sz w:val="24"/>
+                <w:szCs w:val="24"/>
+              </w:rPr>
+            </w:pPr>
+            <w:r>
+              <w:rPr>
+                <w:rFonts w:ascii="Arial" w:hAnsi="Arial"/>
+                <w:sz w:val="24"/>
+                <w:szCs w:val="24"/>
+              </w:rPr>
+              <w:t>ID_Computadora</w:t>
+            </w:r>
+          </w:p>
+        </w:tc>
+        <w:tc>
+          <w:tcPr>
+            <w:tcW w:w="4253" w:type="dxa"/>
+            <w:tcBorders>
+              <w:left w:val="single" w:sz="4" w:space="0" w:color="000000"/>
+              <w:bottom w:val="single" w:sz="4" w:space="0" w:color="000000"/>
+              <w:right w:val="single" w:sz="4" w:space="0" w:color="000000"/>
+            </w:tcBorders>
+          </w:tcPr>
+          <w:p>
+            <w:pPr>
+              <w:pStyle w:val="Contenidodelatabla"/>
+              <w:spacing w:before="0" w:after="160"/>
+              <w:jc w:val="center"/>
+              <w:rPr>
+                <w:rFonts w:ascii="Arial" w:hAnsi="Arial"/>
+                <w:sz w:val="24"/>
+                <w:szCs w:val="24"/>
+              </w:rPr>
+            </w:pPr>
+            <w:r>
+              <w:rPr>
+                <w:rFonts w:ascii="Arial" w:hAnsi="Arial"/>
+                <w:sz w:val="24"/>
+                <w:szCs w:val="24"/>
+              </w:rPr>
+              <w:t>Entero (llave principal)</w:t>
+            </w:r>
+          </w:p>
+        </w:tc>
+      </w:tr>
+      <w:tr>
+        <w:trPr/>
+        <w:tc>
+          <w:tcPr>
+            <w:tcW w:w="4251" w:type="dxa"/>
+            <w:tcBorders>
+              <w:left w:val="single" w:sz="4" w:space="0" w:color="000000"/>
+              <w:bottom w:val="single" w:sz="4" w:space="0" w:color="000000"/>
+            </w:tcBorders>
+          </w:tcPr>
+          <w:p>
+            <w:pPr>
+              <w:pStyle w:val="Contenidodelatabla"/>
+              <w:spacing w:before="0" w:after="160"/>
+              <w:ind w:hanging="0" w:left="0" w:right="0"/>
+              <w:jc w:val="center"/>
+              <w:rPr>
+                <w:rFonts w:ascii="Arial" w:hAnsi="Arial"/>
+                <w:sz w:val="24"/>
+                <w:szCs w:val="24"/>
+              </w:rPr>
+            </w:pPr>
+            <w:r>
+              <w:rPr>
+                <w:rFonts w:ascii="Arial" w:hAnsi="Arial"/>
+                <w:sz w:val="24"/>
+                <w:szCs w:val="24"/>
+              </w:rPr>
+              <w:t>Tipo de computadora</w:t>
+            </w:r>
+          </w:p>
+        </w:tc>
+        <w:tc>
+          <w:tcPr>
+            <w:tcW w:w="4253" w:type="dxa"/>
+            <w:tcBorders>
+              <w:left w:val="single" w:sz="4" w:space="0" w:color="000000"/>
+              <w:bottom w:val="single" w:sz="4" w:space="0" w:color="000000"/>
+              <w:right w:val="single" w:sz="4" w:space="0" w:color="000000"/>
+            </w:tcBorders>
+          </w:tcPr>
+          <w:p>
+            <w:pPr>
+              <w:pStyle w:val="Contenidodelatabla"/>
+              <w:spacing w:before="0" w:after="160"/>
+              <w:jc w:val="center"/>
+              <w:rPr>
+                <w:rFonts w:ascii="Arial" w:hAnsi="Arial"/>
+                <w:sz w:val="24"/>
+                <w:szCs w:val="24"/>
+              </w:rPr>
+            </w:pPr>
+            <w:r>
+              <w:rPr>
+                <w:rFonts w:ascii="Arial" w:hAnsi="Arial"/>
+                <w:sz w:val="24"/>
+                <w:szCs w:val="24"/>
+              </w:rPr>
+              <w:t>Cadena de texto (indexado)</w:t>
+            </w:r>
+          </w:p>
+        </w:tc>
+      </w:tr>
+      <w:tr>
+        <w:trPr/>
+        <w:tc>
+          <w:tcPr>
+            <w:tcW w:w="4251" w:type="dxa"/>
+            <w:tcBorders>
+              <w:left w:val="single" w:sz="4" w:space="0" w:color="000000"/>
+              <w:bottom w:val="single" w:sz="4" w:space="0" w:color="000000"/>
+            </w:tcBorders>
+          </w:tcPr>
+          <w:p>
+            <w:pPr>
+              <w:pStyle w:val="Contenidodelatabla"/>
+              <w:spacing w:before="0" w:after="160"/>
+              <w:ind w:hanging="0" w:left="0" w:right="0"/>
+              <w:jc w:val="center"/>
+              <w:rPr>
+                <w:rFonts w:ascii="Arial" w:hAnsi="Arial"/>
+                <w:sz w:val="24"/>
+                <w:szCs w:val="24"/>
+              </w:rPr>
+            </w:pPr>
+            <w:r>
+              <w:rPr>
+                <w:rFonts w:ascii="Arial" w:hAnsi="Arial"/>
+                <w:sz w:val="24"/>
+                <w:szCs w:val="24"/>
+              </w:rPr>
+              <w:t>Descripción</w:t>
+            </w:r>
+          </w:p>
+        </w:tc>
+        <w:tc>
+          <w:tcPr>
+            <w:tcW w:w="4253" w:type="dxa"/>
+            <w:tcBorders>
+              <w:left w:val="single" w:sz="4" w:space="0" w:color="000000"/>
+              <w:bottom w:val="single" w:sz="4" w:space="0" w:color="000000"/>
+              <w:right w:val="single" w:sz="4" w:space="0" w:color="000000"/>
+            </w:tcBorders>
+          </w:tcPr>
+          <w:p>
+            <w:pPr>
+              <w:pStyle w:val="Contenidodelatabla"/>
+              <w:spacing w:before="0" w:after="160"/>
+              <w:jc w:val="center"/>
+              <w:rPr>
+                <w:rFonts w:ascii="Arial" w:hAnsi="Arial"/>
+                <w:sz w:val="24"/>
+                <w:szCs w:val="24"/>
+              </w:rPr>
+            </w:pPr>
+            <w:r>
+              <w:rPr>
+                <w:rFonts w:ascii="Arial" w:hAnsi="Arial"/>
+                <w:sz w:val="24"/>
+                <w:szCs w:val="24"/>
+              </w:rPr>
+              <w:t>Cadena de texto</w:t>
+            </w:r>
+          </w:p>
+        </w:tc>
+      </w:tr>
+      <w:tr>
+        <w:trPr/>
+        <w:tc>
+          <w:tcPr>
+            <w:tcW w:w="4251" w:type="dxa"/>
+            <w:tcBorders>
+              <w:left w:val="single" w:sz="4" w:space="0" w:color="000000"/>
+              <w:bottom w:val="single" w:sz="4" w:space="0" w:color="000000"/>
+            </w:tcBorders>
+          </w:tcPr>
+          <w:p>
+            <w:pPr>
+              <w:pStyle w:val="Contenidodelatabla"/>
+              <w:spacing w:before="0" w:after="160"/>
+              <w:ind w:hanging="0" w:left="0" w:right="0"/>
+              <w:jc w:val="center"/>
+              <w:rPr>
+                <w:rFonts w:ascii="Arial" w:hAnsi="Arial"/>
+                <w:color w:val="000000"/>
+                <w:sz w:val="24"/>
+                <w:szCs w:val="24"/>
+              </w:rPr>
+            </w:pPr>
+            <w:r>
+              <w:rPr>
+                <w:rFonts w:ascii="Arial" w:hAnsi="Arial"/>
+                <w:color w:val="000000"/>
+                <w:sz w:val="24"/>
+                <w:szCs w:val="24"/>
+              </w:rPr>
+              <w:t>MARCA</w:t>
+            </w:r>
+          </w:p>
+        </w:tc>
+        <w:tc>
+          <w:tcPr>
+            <w:tcW w:w="4253" w:type="dxa"/>
+            <w:tcBorders>
+              <w:left w:val="single" w:sz="4" w:space="0" w:color="000000"/>
+              <w:bottom w:val="single" w:sz="4" w:space="0" w:color="000000"/>
+              <w:right w:val="single" w:sz="4" w:space="0" w:color="000000"/>
+            </w:tcBorders>
+          </w:tcPr>
+          <w:p>
+            <w:pPr>
+              <w:pStyle w:val="Contenidodelatabla"/>
+              <w:spacing w:before="0" w:after="160"/>
+              <w:jc w:val="center"/>
+              <w:rPr>
+                <w:rFonts w:ascii="Arial" w:hAnsi="Arial"/>
+                <w:sz w:val="24"/>
+                <w:szCs w:val="24"/>
+              </w:rPr>
+            </w:pPr>
+            <w:r>
+              <w:rPr>
+                <w:rFonts w:ascii="Arial" w:hAnsi="Arial"/>
+                <w:sz w:val="24"/>
+                <w:szCs w:val="24"/>
+              </w:rPr>
+              <w:t>Cadena de texto</w:t>
+            </w:r>
+          </w:p>
+        </w:tc>
+      </w:tr>
+      <w:tr>
+        <w:trPr/>
+        <w:tc>
+          <w:tcPr>
+            <w:tcW w:w="4251" w:type="dxa"/>
+            <w:tcBorders>
+              <w:left w:val="single" w:sz="4" w:space="0" w:color="000000"/>
+              <w:bottom w:val="single" w:sz="4" w:space="0" w:color="000000"/>
+            </w:tcBorders>
+          </w:tcPr>
+          <w:p>
+            <w:pPr>
+              <w:pStyle w:val="Contenidodelatabla"/>
+              <w:spacing w:before="0" w:after="160"/>
+              <w:ind w:hanging="0" w:left="0" w:right="0"/>
+              <w:jc w:val="center"/>
+              <w:rPr>
+                <w:rFonts w:ascii="Arial" w:hAnsi="Arial"/>
+                <w:color w:val="000000"/>
+                <w:sz w:val="24"/>
+                <w:szCs w:val="24"/>
+              </w:rPr>
+            </w:pPr>
+            <w:r>
+              <w:rPr>
+                <w:rFonts w:ascii="Arial" w:hAnsi="Arial"/>
+                <w:color w:val="000000"/>
+                <w:sz w:val="24"/>
+                <w:szCs w:val="24"/>
+              </w:rPr>
+              <w:t>MODELO</w:t>
+            </w:r>
+          </w:p>
+        </w:tc>
+        <w:tc>
+          <w:tcPr>
+            <w:tcW w:w="4253" w:type="dxa"/>
+            <w:tcBorders>
+              <w:left w:val="single" w:sz="4" w:space="0" w:color="000000"/>
+              <w:bottom w:val="single" w:sz="4" w:space="0" w:color="000000"/>
+              <w:right w:val="single" w:sz="4" w:space="0" w:color="000000"/>
+            </w:tcBorders>
+          </w:tcPr>
+          <w:p>
+            <w:pPr>
+              <w:pStyle w:val="Contenidodelatabla"/>
+              <w:spacing w:before="0" w:after="160"/>
+              <w:jc w:val="center"/>
+              <w:rPr>
+                <w:rFonts w:ascii="Arial" w:hAnsi="Arial"/>
+                <w:sz w:val="24"/>
+                <w:szCs w:val="24"/>
+              </w:rPr>
+            </w:pPr>
+            <w:r>
+              <w:rPr>
+                <w:rFonts w:ascii="Arial" w:hAnsi="Arial"/>
+                <w:sz w:val="24"/>
+                <w:szCs w:val="24"/>
+              </w:rPr>
+              <w:t>Cadena de texto</w:t>
+            </w:r>
+          </w:p>
+        </w:tc>
+      </w:tr>
+      <w:tr>
+        <w:trPr/>
+        <w:tc>
+          <w:tcPr>
+            <w:tcW w:w="4251" w:type="dxa"/>
+            <w:tcBorders>
+              <w:left w:val="single" w:sz="4" w:space="0" w:color="000000"/>
+              <w:bottom w:val="single" w:sz="4" w:space="0" w:color="000000"/>
+            </w:tcBorders>
+          </w:tcPr>
+          <w:p>
+            <w:pPr>
+              <w:pStyle w:val="Contenidodelatabla"/>
+              <w:spacing w:before="0" w:after="160"/>
+              <w:ind w:hanging="0" w:left="0" w:right="0"/>
+              <w:jc w:val="center"/>
+              <w:rPr>
+                <w:rFonts w:ascii="Arial" w:hAnsi="Arial"/>
+                <w:color w:val="000000"/>
+                <w:sz w:val="24"/>
+                <w:szCs w:val="24"/>
+              </w:rPr>
+            </w:pPr>
+            <w:r>
+              <w:rPr>
+                <w:rFonts w:ascii="Arial" w:hAnsi="Arial"/>
+                <w:color w:val="000000"/>
+                <w:sz w:val="24"/>
+                <w:szCs w:val="24"/>
+              </w:rPr>
+              <w:t>Display</w:t>
+            </w:r>
+          </w:p>
+        </w:tc>
+        <w:tc>
+          <w:tcPr>
+            <w:tcW w:w="4253" w:type="dxa"/>
+            <w:tcBorders>
+              <w:left w:val="single" w:sz="4" w:space="0" w:color="000000"/>
+              <w:bottom w:val="single" w:sz="4" w:space="0" w:color="000000"/>
+              <w:right w:val="single" w:sz="4" w:space="0" w:color="000000"/>
+            </w:tcBorders>
+          </w:tcPr>
+          <w:p>
+            <w:pPr>
+              <w:pStyle w:val="Contenidodelatabla"/>
+              <w:spacing w:before="0" w:after="160"/>
+              <w:jc w:val="center"/>
+              <w:rPr>
+                <w:rFonts w:ascii="Arial" w:hAnsi="Arial"/>
+                <w:sz w:val="24"/>
+                <w:szCs w:val="24"/>
+              </w:rPr>
+            </w:pPr>
+            <w:r>
+              <w:rPr>
+                <w:rFonts w:ascii="Arial" w:hAnsi="Arial"/>
+                <w:sz w:val="24"/>
+                <w:szCs w:val="24"/>
+              </w:rPr>
+              <w:t>Cadena de texto</w:t>
+            </w:r>
+          </w:p>
+        </w:tc>
+      </w:tr>
+      <w:tr>
+        <w:trPr/>
+        <w:tc>
+          <w:tcPr>
+            <w:tcW w:w="4251" w:type="dxa"/>
+            <w:tcBorders>
+              <w:left w:val="single" w:sz="4" w:space="0" w:color="000000"/>
+              <w:bottom w:val="single" w:sz="4" w:space="0" w:color="000000"/>
+            </w:tcBorders>
+          </w:tcPr>
+          <w:p>
+            <w:pPr>
+              <w:pStyle w:val="Contenidodelatabla"/>
+              <w:spacing w:before="0" w:after="160"/>
+              <w:ind w:hanging="0" w:left="0" w:right="0"/>
+              <w:jc w:val="center"/>
+              <w:rPr>
+                <w:rFonts w:ascii="Arial" w:hAnsi="Arial"/>
+                <w:color w:val="000000"/>
+                <w:sz w:val="24"/>
+                <w:szCs w:val="24"/>
+              </w:rPr>
+            </w:pPr>
+            <w:r>
+              <w:rPr>
+                <w:rFonts w:ascii="Arial" w:hAnsi="Arial"/>
+                <w:color w:val="000000"/>
+                <w:sz w:val="24"/>
+                <w:szCs w:val="24"/>
+              </w:rPr>
+              <w:t>OS</w:t>
+            </w:r>
+          </w:p>
+        </w:tc>
+        <w:tc>
+          <w:tcPr>
+            <w:tcW w:w="4253" w:type="dxa"/>
+            <w:tcBorders>
+              <w:left w:val="single" w:sz="4" w:space="0" w:color="000000"/>
+              <w:bottom w:val="single" w:sz="4" w:space="0" w:color="000000"/>
+              <w:right w:val="single" w:sz="4" w:space="0" w:color="000000"/>
+            </w:tcBorders>
+          </w:tcPr>
+          <w:p>
+            <w:pPr>
+              <w:pStyle w:val="Contenidodelatabla"/>
+              <w:spacing w:before="0" w:after="160"/>
+              <w:jc w:val="center"/>
+              <w:rPr>
+                <w:rFonts w:ascii="Arial" w:hAnsi="Arial"/>
+                <w:sz w:val="24"/>
+                <w:szCs w:val="24"/>
+              </w:rPr>
+            </w:pPr>
+            <w:r>
+              <w:rPr>
+                <w:rFonts w:ascii="Arial" w:hAnsi="Arial"/>
+                <w:sz w:val="24"/>
+                <w:szCs w:val="24"/>
+              </w:rPr>
+              <w:t>Cadena de texto</w:t>
+            </w:r>
+          </w:p>
+        </w:tc>
+      </w:tr>
+      <w:tr>
+        <w:trPr/>
+        <w:tc>
+          <w:tcPr>
+            <w:tcW w:w="4251" w:type="dxa"/>
+            <w:tcBorders>
+              <w:left w:val="single" w:sz="4" w:space="0" w:color="000000"/>
+              <w:bottom w:val="single" w:sz="4" w:space="0" w:color="000000"/>
+            </w:tcBorders>
+          </w:tcPr>
+          <w:p>
+            <w:pPr>
+              <w:pStyle w:val="Contenidodelatabla"/>
+              <w:spacing w:before="0" w:after="160"/>
+              <w:ind w:hanging="0" w:left="0" w:right="0"/>
+              <w:jc w:val="center"/>
+              <w:rPr>
+                <w:rFonts w:ascii="Arial" w:hAnsi="Arial"/>
+                <w:color w:val="000000"/>
+                <w:sz w:val="24"/>
+                <w:szCs w:val="24"/>
+              </w:rPr>
+            </w:pPr>
+            <w:r>
+              <w:rPr>
+                <w:rFonts w:ascii="Arial" w:hAnsi="Arial"/>
+                <w:color w:val="000000"/>
+                <w:sz w:val="24"/>
+                <w:szCs w:val="24"/>
+              </w:rPr>
+              <w:t>RAM(Mb)</w:t>
+            </w:r>
+          </w:p>
+        </w:tc>
+        <w:tc>
+          <w:tcPr>
+            <w:tcW w:w="4253" w:type="dxa"/>
+            <w:tcBorders>
+              <w:left w:val="single" w:sz="4" w:space="0" w:color="000000"/>
+              <w:bottom w:val="single" w:sz="4" w:space="0" w:color="000000"/>
+              <w:right w:val="single" w:sz="4" w:space="0" w:color="000000"/>
+            </w:tcBorders>
+          </w:tcPr>
+          <w:p>
+            <w:pPr>
+              <w:pStyle w:val="Contenidodelatabla"/>
+              <w:spacing w:before="0" w:after="160"/>
+              <w:jc w:val="center"/>
+              <w:rPr>
+                <w:rFonts w:ascii="Arial" w:hAnsi="Arial"/>
+                <w:sz w:val="24"/>
+                <w:szCs w:val="24"/>
+              </w:rPr>
+            </w:pPr>
+            <w:r>
+              <w:rPr>
+                <w:rFonts w:ascii="Arial" w:hAnsi="Arial"/>
+                <w:sz w:val="24"/>
+                <w:szCs w:val="24"/>
+              </w:rPr>
+              <w:t>entero</w:t>
+            </w:r>
+          </w:p>
+        </w:tc>
+      </w:tr>
+      <w:tr>
+        <w:trPr/>
+        <w:tc>
+          <w:tcPr>
+            <w:tcW w:w="4251" w:type="dxa"/>
+            <w:tcBorders>
+              <w:left w:val="single" w:sz="4" w:space="0" w:color="000000"/>
+              <w:bottom w:val="single" w:sz="4" w:space="0" w:color="000000"/>
+            </w:tcBorders>
+          </w:tcPr>
+          <w:p>
+            <w:pPr>
+              <w:pStyle w:val="Contenidodelatabla"/>
+              <w:spacing w:before="0" w:after="160"/>
+              <w:ind w:hanging="0" w:left="0" w:right="0"/>
+              <w:jc w:val="center"/>
+              <w:rPr>
+                <w:rFonts w:ascii="Arial" w:hAnsi="Arial"/>
+                <w:color w:val="000000"/>
+                <w:sz w:val="24"/>
+                <w:szCs w:val="24"/>
+              </w:rPr>
+            </w:pPr>
+            <w:r>
+              <w:rPr>
+                <w:rFonts w:ascii="Arial" w:hAnsi="Arial"/>
+                <w:color w:val="000000"/>
+                <w:sz w:val="24"/>
+                <w:szCs w:val="24"/>
+              </w:rPr>
+              <w:t>Tipo_de_ram</w:t>
+            </w:r>
+          </w:p>
+        </w:tc>
+        <w:tc>
+          <w:tcPr>
+            <w:tcW w:w="4253" w:type="dxa"/>
+            <w:tcBorders>
+              <w:left w:val="single" w:sz="4" w:space="0" w:color="000000"/>
+              <w:bottom w:val="single" w:sz="4" w:space="0" w:color="000000"/>
+              <w:right w:val="single" w:sz="4" w:space="0" w:color="000000"/>
+            </w:tcBorders>
+          </w:tcPr>
+          <w:p>
+            <w:pPr>
+              <w:pStyle w:val="Contenidodelatabla"/>
+              <w:spacing w:before="0" w:after="160"/>
+              <w:jc w:val="center"/>
+              <w:rPr>
+                <w:rFonts w:ascii="Arial" w:hAnsi="Arial"/>
+                <w:sz w:val="24"/>
+                <w:szCs w:val="24"/>
+              </w:rPr>
+            </w:pPr>
+            <w:r>
+              <w:rPr>
+                <w:rFonts w:ascii="Arial" w:hAnsi="Arial"/>
+                <w:sz w:val="24"/>
+                <w:szCs w:val="24"/>
+              </w:rPr>
+              <w:t>Cadena de texto (indexado)</w:t>
+            </w:r>
+          </w:p>
+        </w:tc>
+      </w:tr>
+      <w:tr>
+        <w:trPr/>
+        <w:tc>
+          <w:tcPr>
+            <w:tcW w:w="4251" w:type="dxa"/>
+            <w:tcBorders>
+              <w:left w:val="single" w:sz="4" w:space="0" w:color="000000"/>
+              <w:bottom w:val="single" w:sz="4" w:space="0" w:color="000000"/>
+            </w:tcBorders>
+          </w:tcPr>
+          <w:p>
+            <w:pPr>
+              <w:pStyle w:val="Contenidodelatabla"/>
+              <w:spacing w:before="0" w:after="160"/>
+              <w:ind w:hanging="0" w:left="0" w:right="0"/>
+              <w:jc w:val="center"/>
+              <w:rPr>
+                <w:rFonts w:ascii="Arial" w:hAnsi="Arial"/>
+                <w:color w:val="000000"/>
+                <w:sz w:val="24"/>
+                <w:szCs w:val="24"/>
+              </w:rPr>
+            </w:pPr>
+            <w:r>
+              <w:rPr>
+                <w:rFonts w:ascii="Arial" w:hAnsi="Arial"/>
+                <w:color w:val="000000"/>
+                <w:sz w:val="24"/>
+                <w:szCs w:val="24"/>
+              </w:rPr>
+              <w:t>CPU</w:t>
+            </w:r>
+          </w:p>
+        </w:tc>
+        <w:tc>
+          <w:tcPr>
+            <w:tcW w:w="4253" w:type="dxa"/>
+            <w:tcBorders>
+              <w:left w:val="single" w:sz="4" w:space="0" w:color="000000"/>
+              <w:bottom w:val="single" w:sz="4" w:space="0" w:color="000000"/>
+              <w:right w:val="single" w:sz="4" w:space="0" w:color="000000"/>
+            </w:tcBorders>
+          </w:tcPr>
+          <w:p>
+            <w:pPr>
+              <w:pStyle w:val="Contenidodelatabla"/>
+              <w:spacing w:before="0" w:after="160"/>
+              <w:jc w:val="center"/>
+              <w:rPr>
+                <w:rFonts w:ascii="Arial" w:hAnsi="Arial"/>
+                <w:sz w:val="24"/>
+                <w:szCs w:val="24"/>
+              </w:rPr>
+            </w:pPr>
+            <w:r>
+              <w:rPr>
+                <w:rFonts w:ascii="Arial" w:hAnsi="Arial"/>
+                <w:sz w:val="24"/>
+                <w:szCs w:val="24"/>
+              </w:rPr>
+              <w:t>Cadena de texto (indexado)</w:t>
+            </w:r>
+          </w:p>
+        </w:tc>
+      </w:tr>
+      <w:tr>
+        <w:trPr/>
+        <w:tc>
+          <w:tcPr>
+            <w:tcW w:w="4251" w:type="dxa"/>
+            <w:tcBorders>
+              <w:left w:val="single" w:sz="4" w:space="0" w:color="000000"/>
+              <w:bottom w:val="single" w:sz="4" w:space="0" w:color="000000"/>
+            </w:tcBorders>
+          </w:tcPr>
+          <w:p>
+            <w:pPr>
+              <w:pStyle w:val="Contenidodelatabla"/>
+              <w:spacing w:before="0" w:after="160"/>
+              <w:ind w:hanging="0" w:left="0" w:right="0"/>
+              <w:jc w:val="center"/>
+              <w:rPr>
+                <w:rFonts w:ascii="Arial" w:hAnsi="Arial"/>
+                <w:color w:val="000000"/>
+                <w:sz w:val="24"/>
+                <w:szCs w:val="24"/>
+              </w:rPr>
+            </w:pPr>
+            <w:r>
+              <w:rPr>
+                <w:rFonts w:ascii="Arial" w:hAnsi="Arial"/>
+                <w:color w:val="000000"/>
+                <w:sz w:val="24"/>
+                <w:szCs w:val="24"/>
+              </w:rPr>
+              <w:t>Almacenamiento</w:t>
+            </w:r>
+          </w:p>
+        </w:tc>
+        <w:tc>
+          <w:tcPr>
+            <w:tcW w:w="4253" w:type="dxa"/>
+            <w:tcBorders>
+              <w:left w:val="single" w:sz="4" w:space="0" w:color="000000"/>
+              <w:bottom w:val="single" w:sz="4" w:space="0" w:color="000000"/>
+              <w:right w:val="single" w:sz="4" w:space="0" w:color="000000"/>
+            </w:tcBorders>
+          </w:tcPr>
+          <w:p>
+            <w:pPr>
+              <w:pStyle w:val="Contenidodelatabla"/>
+              <w:spacing w:before="0" w:after="160"/>
+              <w:jc w:val="center"/>
+              <w:rPr>
+                <w:rFonts w:ascii="Arial" w:hAnsi="Arial"/>
+                <w:sz w:val="24"/>
+                <w:szCs w:val="24"/>
+              </w:rPr>
+            </w:pPr>
+            <w:r>
+              <w:rPr>
+                <w:rFonts w:ascii="Arial" w:hAnsi="Arial"/>
+                <w:sz w:val="24"/>
+                <w:szCs w:val="24"/>
+              </w:rPr>
+              <w:t>entero</w:t>
+            </w:r>
+          </w:p>
+        </w:tc>
+      </w:tr>
+      <w:tr>
+        <w:trPr>
+          <w:trHeight w:val="122" w:hRule="atLeast"/>
+        </w:trPr>
+        <w:tc>
+          <w:tcPr>
+            <w:tcW w:w="4251" w:type="dxa"/>
+            <w:tcBorders>
+              <w:left w:val="single" w:sz="4" w:space="0" w:color="000000"/>
+              <w:bottom w:val="single" w:sz="4" w:space="0" w:color="000000"/>
+            </w:tcBorders>
+          </w:tcPr>
+          <w:p>
+            <w:pPr>
+              <w:pStyle w:val="Contenidodelatabla"/>
+              <w:spacing w:before="0" w:after="160"/>
+              <w:ind w:hanging="0" w:left="0" w:right="0"/>
+              <w:jc w:val="center"/>
+              <w:rPr>
+                <w:rFonts w:ascii="Arial" w:hAnsi="Arial"/>
+                <w:color w:val="000000"/>
+                <w:sz w:val="24"/>
+                <w:szCs w:val="24"/>
+              </w:rPr>
+            </w:pPr>
+            <w:r>
+              <w:rPr>
+                <w:rFonts w:ascii="Arial" w:hAnsi="Arial"/>
+                <w:color w:val="000000"/>
+                <w:sz w:val="24"/>
+                <w:szCs w:val="24"/>
+              </w:rPr>
+              <w:t>TIPO DE ALMACENAMIENTO</w:t>
+            </w:r>
+          </w:p>
+        </w:tc>
+        <w:tc>
+          <w:tcPr>
+            <w:tcW w:w="4253" w:type="dxa"/>
+            <w:tcBorders>
+              <w:left w:val="single" w:sz="4" w:space="0" w:color="000000"/>
+              <w:bottom w:val="single" w:sz="4" w:space="0" w:color="000000"/>
+              <w:right w:val="single" w:sz="4" w:space="0" w:color="000000"/>
+            </w:tcBorders>
+          </w:tcPr>
+          <w:p>
+            <w:pPr>
+              <w:pStyle w:val="Contenidodelatabla"/>
+              <w:spacing w:before="0" w:after="160"/>
+              <w:jc w:val="center"/>
+              <w:rPr>
+                <w:rFonts w:ascii="Arial" w:hAnsi="Arial"/>
+                <w:sz w:val="24"/>
+                <w:szCs w:val="24"/>
+              </w:rPr>
+            </w:pPr>
+            <w:r>
+              <w:rPr>
+                <w:rFonts w:ascii="Arial" w:hAnsi="Arial"/>
+                <w:sz w:val="24"/>
+                <w:szCs w:val="24"/>
+              </w:rPr>
+              <w:t>Cadena de texto (indexado)</w:t>
+            </w:r>
+          </w:p>
+        </w:tc>
+      </w:tr>
+      <w:tr>
+        <w:trPr/>
+        <w:tc>
+          <w:tcPr>
+            <w:tcW w:w="4251" w:type="dxa"/>
+            <w:tcBorders>
+              <w:left w:val="single" w:sz="4" w:space="0" w:color="000000"/>
+              <w:bottom w:val="single" w:sz="4" w:space="0" w:color="000000"/>
+            </w:tcBorders>
+          </w:tcPr>
+          <w:p>
+            <w:pPr>
+              <w:pStyle w:val="Contenidodelatabla"/>
+              <w:spacing w:before="0" w:after="160"/>
+              <w:ind w:hanging="0" w:left="0" w:right="0"/>
+              <w:jc w:val="center"/>
+              <w:rPr>
+                <w:rFonts w:ascii="Arial" w:hAnsi="Arial"/>
+                <w:color w:val="000000"/>
+                <w:sz w:val="24"/>
+                <w:szCs w:val="24"/>
+              </w:rPr>
+            </w:pPr>
+            <w:r>
+              <w:rPr>
+                <w:rFonts w:ascii="Arial" w:hAnsi="Arial"/>
+                <w:color w:val="000000"/>
+                <w:sz w:val="24"/>
+                <w:szCs w:val="24"/>
+              </w:rPr>
+              <w:t>GPU</w:t>
+            </w:r>
+          </w:p>
+        </w:tc>
+        <w:tc>
+          <w:tcPr>
+            <w:tcW w:w="4253" w:type="dxa"/>
+            <w:tcBorders>
+              <w:left w:val="single" w:sz="4" w:space="0" w:color="000000"/>
+              <w:bottom w:val="single" w:sz="4" w:space="0" w:color="000000"/>
+              <w:right w:val="single" w:sz="4" w:space="0" w:color="000000"/>
+            </w:tcBorders>
+          </w:tcPr>
+          <w:p>
+            <w:pPr>
+              <w:pStyle w:val="Contenidodelatabla"/>
+              <w:spacing w:before="0" w:after="160"/>
+              <w:jc w:val="center"/>
+              <w:rPr>
+                <w:rFonts w:ascii="Arial" w:hAnsi="Arial"/>
+                <w:sz w:val="24"/>
+                <w:szCs w:val="24"/>
+              </w:rPr>
+            </w:pPr>
+            <w:r>
+              <w:rPr>
+                <w:rFonts w:ascii="Arial" w:hAnsi="Arial"/>
+                <w:sz w:val="24"/>
+                <w:szCs w:val="24"/>
+              </w:rPr>
+              <w:t>Cadena de texto (indexado)</w:t>
+            </w:r>
+          </w:p>
+        </w:tc>
+      </w:tr>
+      <w:tr>
+        <w:trPr/>
+        <w:tc>
+          <w:tcPr>
+            <w:tcW w:w="4251" w:type="dxa"/>
+            <w:tcBorders>
+              <w:left w:val="single" w:sz="4" w:space="0" w:color="000000"/>
+              <w:bottom w:val="single" w:sz="4" w:space="0" w:color="000000"/>
+            </w:tcBorders>
+          </w:tcPr>
+          <w:p>
+            <w:pPr>
+              <w:pStyle w:val="Contenidodelatabla"/>
+              <w:spacing w:before="0" w:after="160"/>
+              <w:ind w:hanging="0" w:left="0" w:right="0"/>
+              <w:jc w:val="center"/>
+              <w:rPr>
+                <w:rFonts w:ascii="Arial" w:hAnsi="Arial"/>
+                <w:sz w:val="24"/>
+                <w:szCs w:val="24"/>
+              </w:rPr>
+            </w:pPr>
+            <w:r>
+              <w:rPr>
+                <w:rFonts w:ascii="Arial" w:hAnsi="Arial"/>
+                <w:sz w:val="24"/>
+                <w:szCs w:val="24"/>
+              </w:rPr>
+              <w:t>Estado</w:t>
+            </w:r>
+          </w:p>
+        </w:tc>
+        <w:tc>
+          <w:tcPr>
+            <w:tcW w:w="4253" w:type="dxa"/>
+            <w:tcBorders>
+              <w:left w:val="single" w:sz="4" w:space="0" w:color="000000"/>
+              <w:bottom w:val="single" w:sz="4" w:space="0" w:color="000000"/>
+              <w:right w:val="single" w:sz="4" w:space="0" w:color="000000"/>
+            </w:tcBorders>
+          </w:tcPr>
+          <w:p>
+            <w:pPr>
+              <w:pStyle w:val="Contenidodelatabla"/>
+              <w:spacing w:before="0" w:after="160"/>
+              <w:jc w:val="center"/>
+              <w:rPr>
+                <w:rFonts w:ascii="Arial" w:hAnsi="Arial"/>
+                <w:sz w:val="24"/>
+                <w:szCs w:val="24"/>
+              </w:rPr>
+            </w:pPr>
+            <w:r>
+              <w:rPr>
+                <w:rFonts w:ascii="Arial" w:hAnsi="Arial"/>
+                <w:sz w:val="24"/>
+                <w:szCs w:val="24"/>
+              </w:rPr>
+              <w:t>Cadena de texto (indexado)</w:t>
+            </w:r>
+          </w:p>
+        </w:tc>
+      </w:tr>
+      <w:tr>
+        <w:trPr/>
+        <w:tc>
+          <w:tcPr>
+            <w:tcW w:w="4251" w:type="dxa"/>
+            <w:tcBorders>
+              <w:left w:val="single" w:sz="4" w:space="0" w:color="000000"/>
+              <w:bottom w:val="single" w:sz="4" w:space="0" w:color="000000"/>
+            </w:tcBorders>
+          </w:tcPr>
+          <w:p>
+            <w:pPr>
+              <w:pStyle w:val="Contenidodelatabla"/>
+              <w:spacing w:before="0" w:after="160"/>
+              <w:ind w:hanging="0" w:left="0" w:right="0"/>
+              <w:jc w:val="center"/>
+              <w:rPr>
+                <w:rFonts w:ascii="Arial" w:hAnsi="Arial"/>
+                <w:sz w:val="24"/>
+                <w:szCs w:val="24"/>
+              </w:rPr>
+            </w:pPr>
+            <w:r>
+              <w:rPr>
+                <w:rFonts w:ascii="Arial" w:hAnsi="Arial"/>
+                <w:sz w:val="24"/>
+                <w:szCs w:val="24"/>
+              </w:rPr>
+              <w:t>Cantidad</w:t>
+            </w:r>
+          </w:p>
+        </w:tc>
+        <w:tc>
+          <w:tcPr>
+            <w:tcW w:w="4253" w:type="dxa"/>
+            <w:tcBorders>
+              <w:left w:val="single" w:sz="4" w:space="0" w:color="000000"/>
+              <w:bottom w:val="single" w:sz="4" w:space="0" w:color="000000"/>
+              <w:right w:val="single" w:sz="4" w:space="0" w:color="000000"/>
+            </w:tcBorders>
+          </w:tcPr>
+          <w:p>
+            <w:pPr>
+              <w:pStyle w:val="Contenidodelatabla"/>
+              <w:spacing w:before="0" w:after="160"/>
+              <w:jc w:val="center"/>
+              <w:rPr>
+                <w:rFonts w:ascii="Arial" w:hAnsi="Arial"/>
+                <w:sz w:val="24"/>
+                <w:szCs w:val="24"/>
+              </w:rPr>
+            </w:pPr>
+            <w:r>
+              <w:rPr>
+                <w:rFonts w:ascii="Arial" w:hAnsi="Arial"/>
+                <w:sz w:val="24"/>
+                <w:szCs w:val="24"/>
+              </w:rPr>
+              <w:t>Entero</w:t>
+            </w:r>
+          </w:p>
+        </w:tc>
+      </w:tr>
+      <w:tr>
+        <w:trPr/>
+        <w:tc>
+          <w:tcPr>
+            <w:tcW w:w="4251" w:type="dxa"/>
+            <w:tcBorders>
+              <w:left w:val="single" w:sz="4" w:space="0" w:color="000000"/>
+              <w:bottom w:val="single" w:sz="4" w:space="0" w:color="000000"/>
+            </w:tcBorders>
+          </w:tcPr>
+          <w:p>
+            <w:pPr>
+              <w:pStyle w:val="Contenidodelatabla"/>
+              <w:spacing w:before="0" w:after="160"/>
+              <w:jc w:val="center"/>
+              <w:rPr>
+                <w:rFonts w:ascii="Arial" w:hAnsi="Arial"/>
+                <w:sz w:val="24"/>
+                <w:szCs w:val="24"/>
+              </w:rPr>
+            </w:pPr>
+            <w:r>
+              <w:rPr>
+                <w:rFonts w:ascii="Arial" w:hAnsi="Arial"/>
+                <w:sz w:val="24"/>
+                <w:szCs w:val="24"/>
+              </w:rPr>
+              <w:t>Precio_1</w:t>
+            </w:r>
+          </w:p>
+        </w:tc>
+        <w:tc>
+          <w:tcPr>
+            <w:tcW w:w="4253" w:type="dxa"/>
+            <w:tcBorders>
+              <w:left w:val="single" w:sz="4" w:space="0" w:color="000000"/>
+              <w:bottom w:val="single" w:sz="4" w:space="0" w:color="000000"/>
+              <w:right w:val="single" w:sz="4" w:space="0" w:color="000000"/>
+            </w:tcBorders>
+          </w:tcPr>
+          <w:p>
+            <w:pPr>
+              <w:pStyle w:val="Contenidodelatabla"/>
+              <w:spacing w:before="0" w:after="160"/>
+              <w:jc w:val="center"/>
+              <w:rPr>
+                <w:rFonts w:ascii="Arial" w:hAnsi="Arial"/>
+                <w:sz w:val="24"/>
+                <w:szCs w:val="24"/>
+              </w:rPr>
+            </w:pPr>
+            <w:r>
+              <w:rPr>
+                <w:rFonts w:ascii="Arial" w:hAnsi="Arial"/>
+                <w:sz w:val="24"/>
+                <w:szCs w:val="24"/>
+              </w:rPr>
+              <w:t>Decimal</w:t>
+            </w:r>
+          </w:p>
+        </w:tc>
+      </w:tr>
+      <w:tr>
+        <w:trPr/>
+        <w:tc>
+          <w:tcPr>
+            <w:tcW w:w="4251" w:type="dxa"/>
+            <w:tcBorders>
+              <w:left w:val="single" w:sz="4" w:space="0" w:color="000000"/>
+              <w:bottom w:val="single" w:sz="4" w:space="0" w:color="000000"/>
+            </w:tcBorders>
+          </w:tcPr>
+          <w:p>
+            <w:pPr>
+              <w:pStyle w:val="Contenidodelatabla"/>
+              <w:spacing w:before="0" w:after="160"/>
+              <w:jc w:val="center"/>
+              <w:rPr>
+                <w:rFonts w:ascii="Arial" w:hAnsi="Arial"/>
+                <w:sz w:val="24"/>
+                <w:szCs w:val="24"/>
+              </w:rPr>
+            </w:pPr>
+            <w:r>
+              <w:rPr>
+                <w:rFonts w:ascii="Arial" w:hAnsi="Arial"/>
+                <w:sz w:val="24"/>
+                <w:szCs w:val="24"/>
+              </w:rPr>
+              <w:t>Precio_2</w:t>
+            </w:r>
+          </w:p>
+        </w:tc>
+        <w:tc>
+          <w:tcPr>
+            <w:tcW w:w="4253" w:type="dxa"/>
+            <w:tcBorders>
+              <w:left w:val="single" w:sz="4" w:space="0" w:color="000000"/>
+              <w:bottom w:val="single" w:sz="4" w:space="0" w:color="000000"/>
+              <w:right w:val="single" w:sz="4" w:space="0" w:color="000000"/>
+            </w:tcBorders>
+          </w:tcPr>
+          <w:p>
+            <w:pPr>
+              <w:pStyle w:val="Contenidodelatabla"/>
+              <w:spacing w:before="0" w:after="160"/>
+              <w:jc w:val="center"/>
+              <w:rPr>
+                <w:rFonts w:ascii="Arial" w:hAnsi="Arial"/>
+                <w:sz w:val="24"/>
+                <w:szCs w:val="24"/>
+              </w:rPr>
+            </w:pPr>
+            <w:r>
+              <w:rPr>
+                <w:rFonts w:ascii="Arial" w:hAnsi="Arial"/>
+                <w:sz w:val="24"/>
+                <w:szCs w:val="24"/>
+              </w:rPr>
+              <w:t>Decimal</w:t>
+            </w:r>
+          </w:p>
+        </w:tc>
+      </w:tr>
+      <w:tr>
+        <w:trPr/>
+        <w:tc>
+          <w:tcPr>
+            <w:tcW w:w="4251" w:type="dxa"/>
+            <w:tcBorders>
+              <w:left w:val="single" w:sz="4" w:space="0" w:color="000000"/>
+              <w:bottom w:val="single" w:sz="4" w:space="0" w:color="000000"/>
+            </w:tcBorders>
+          </w:tcPr>
+          <w:p>
+            <w:pPr>
+              <w:pStyle w:val="Contenidodelatabla"/>
+              <w:spacing w:before="0" w:after="160"/>
+              <w:jc w:val="center"/>
+              <w:rPr>
+                <w:rFonts w:ascii="Arial" w:hAnsi="Arial"/>
+                <w:sz w:val="24"/>
+                <w:szCs w:val="24"/>
+              </w:rPr>
+            </w:pPr>
+            <w:r>
+              <w:rPr>
+                <w:rFonts w:ascii="Arial" w:hAnsi="Arial"/>
+                <w:sz w:val="24"/>
+                <w:szCs w:val="24"/>
+              </w:rPr>
+              <w:t>Precio_3</w:t>
+            </w:r>
+          </w:p>
+        </w:tc>
+        <w:tc>
+          <w:tcPr>
+            <w:tcW w:w="4253" w:type="dxa"/>
+            <w:tcBorders>
+              <w:left w:val="single" w:sz="4" w:space="0" w:color="000000"/>
+              <w:bottom w:val="single" w:sz="4" w:space="0" w:color="000000"/>
+              <w:right w:val="single" w:sz="4" w:space="0" w:color="000000"/>
+            </w:tcBorders>
+          </w:tcPr>
+          <w:p>
+            <w:pPr>
+              <w:pStyle w:val="Contenidodelatabla"/>
+              <w:spacing w:before="0" w:after="160"/>
+              <w:jc w:val="center"/>
+              <w:rPr>
+                <w:rFonts w:ascii="Arial" w:hAnsi="Arial"/>
+                <w:sz w:val="24"/>
+                <w:szCs w:val="24"/>
+              </w:rPr>
+            </w:pPr>
+            <w:r>
+              <w:rPr>
+                <w:rFonts w:ascii="Arial" w:hAnsi="Arial"/>
+                <w:sz w:val="24"/>
+                <w:szCs w:val="24"/>
+              </w:rPr>
+              <w:t>Decimal</w:t>
+            </w:r>
+          </w:p>
+        </w:tc>
+      </w:tr>
+    </w:tbl>
+    <w:p>
+      <w:pPr>
+        <w:pStyle w:val="Normal"/>
+        <w:spacing w:lineRule="auto" w:line="360"/>
+        <w:ind w:firstLine="708"/>
+        <w:jc w:val="both"/>
+        <w:rPr>
+          <w:rFonts w:ascii="Arial" w:hAnsi="Arial"/>
+          <w:sz w:val="24"/>
+          <w:szCs w:val="24"/>
+        </w:rPr>
+      </w:pPr>
+      <w:r>
+        <w:rPr>
+          <w:rFonts w:ascii="Arial" w:hAnsi="Arial"/>
+          <w:sz w:val="24"/>
+          <w:szCs w:val="24"/>
+        </w:rPr>
+      </w:r>
+    </w:p>
+    <w:tbl>
+      <w:tblPr>
+        <w:tblW w:w="5000" w:type="pct"/>
+        <w:jc w:val="left"/>
+        <w:tblInd w:w="55" w:type="dxa"/>
+        <w:tblLayout w:type="fixed"/>
+        <w:tblCellMar>
+          <w:top w:w="55" w:type="dxa"/>
+          <w:left w:w="55" w:type="dxa"/>
+          <w:bottom w:w="55" w:type="dxa"/>
+          <w:right w:w="55" w:type="dxa"/>
+        </w:tblCellMar>
+      </w:tblPr>
+      <w:tblGrid>
+        <w:gridCol w:w="4251"/>
+        <w:gridCol w:w="4253"/>
+      </w:tblGrid>
+      <w:tr>
+        <w:trPr/>
+        <w:tc>
+          <w:tcPr>
+            <w:tcW w:w="8504" w:type="dxa"/>
+            <w:gridSpan w:val="2"/>
+            <w:tcBorders>
+              <w:top w:val="single" w:sz="4" w:space="0" w:color="000000"/>
+              <w:left w:val="single" w:sz="4" w:space="0" w:color="000000"/>
+              <w:bottom w:val="single" w:sz="4" w:space="0" w:color="000000"/>
+              <w:right w:val="single" w:sz="4" w:space="0" w:color="000000"/>
+            </w:tcBorders>
+          </w:tcPr>
+          <w:p>
+            <w:pPr>
+              <w:pStyle w:val="Contenidodelatabla"/>
+              <w:spacing w:before="0" w:after="160"/>
+              <w:jc w:val="center"/>
+              <w:rPr>
+                <w:rFonts w:ascii="Arial" w:hAnsi="Arial"/>
+                <w:sz w:val="24"/>
+                <w:szCs w:val="24"/>
+              </w:rPr>
+            </w:pPr>
+            <w:r>
+              <w:rPr>
+                <w:rFonts w:ascii="Arial" w:hAnsi="Arial"/>
+                <w:sz w:val="24"/>
+                <w:szCs w:val="24"/>
+              </w:rPr>
+              <w:t xml:space="preserve">TABLA: </w:t>
+            </w:r>
+            <w:r>
+              <w:rPr>
+                <w:rFonts w:ascii="Arial" w:hAnsi="Arial"/>
+                <w:sz w:val="24"/>
+                <w:szCs w:val="24"/>
+              </w:rPr>
+              <w:t>Refurbish</w:t>
+            </w:r>
+          </w:p>
+        </w:tc>
+      </w:tr>
+      <w:tr>
+        <w:trPr/>
+        <w:tc>
+          <w:tcPr>
+            <w:tcW w:w="4251" w:type="dxa"/>
+            <w:tcBorders>
+              <w:left w:val="single" w:sz="4" w:space="0" w:color="000000"/>
+              <w:bottom w:val="single" w:sz="4" w:space="0" w:color="000000"/>
+            </w:tcBorders>
+          </w:tcPr>
+          <w:p>
+            <w:pPr>
+              <w:pStyle w:val="Contenidodelatabla"/>
+              <w:spacing w:before="0" w:after="160"/>
+              <w:jc w:val="center"/>
+              <w:rPr>
+                <w:rFonts w:ascii="Arial" w:hAnsi="Arial"/>
+                <w:sz w:val="24"/>
+                <w:szCs w:val="24"/>
+              </w:rPr>
+            </w:pPr>
+            <w:r>
+              <w:rPr>
+                <w:rFonts w:ascii="Arial" w:hAnsi="Arial"/>
+                <w:sz w:val="24"/>
+                <w:szCs w:val="24"/>
+              </w:rPr>
+              <w:t>Nombre del dato</w:t>
+            </w:r>
+          </w:p>
+        </w:tc>
+        <w:tc>
+          <w:tcPr>
+            <w:tcW w:w="4253" w:type="dxa"/>
+            <w:tcBorders>
+              <w:left w:val="single" w:sz="4" w:space="0" w:color="000000"/>
+              <w:bottom w:val="single" w:sz="4" w:space="0" w:color="000000"/>
+              <w:right w:val="single" w:sz="4" w:space="0" w:color="000000"/>
+            </w:tcBorders>
+          </w:tcPr>
+          <w:p>
+            <w:pPr>
+              <w:pStyle w:val="Contenidodelatabla"/>
+              <w:spacing w:before="0" w:after="160"/>
+              <w:jc w:val="center"/>
+              <w:rPr>
+                <w:rFonts w:ascii="Arial" w:hAnsi="Arial"/>
+                <w:sz w:val="24"/>
+                <w:szCs w:val="24"/>
+              </w:rPr>
+            </w:pPr>
+            <w:r>
+              <w:rPr>
+                <w:rFonts w:ascii="Arial" w:hAnsi="Arial"/>
+                <w:sz w:val="24"/>
+                <w:szCs w:val="24"/>
+              </w:rPr>
+              <w:t>Tipo de dato</w:t>
+            </w:r>
+          </w:p>
+        </w:tc>
+      </w:tr>
+      <w:tr>
+        <w:trPr/>
+        <w:tc>
+          <w:tcPr>
+            <w:tcW w:w="4251" w:type="dxa"/>
+            <w:tcBorders>
+              <w:left w:val="single" w:sz="4" w:space="0" w:color="000000"/>
+              <w:bottom w:val="single" w:sz="4" w:space="0" w:color="000000"/>
+            </w:tcBorders>
+          </w:tcPr>
+          <w:p>
+            <w:pPr>
+              <w:pStyle w:val="Contenidodelatabla"/>
+              <w:spacing w:before="0" w:after="160"/>
+              <w:ind w:hanging="0" w:left="0" w:right="0"/>
+              <w:jc w:val="center"/>
+              <w:rPr>
+                <w:rFonts w:ascii="Arial" w:hAnsi="Arial"/>
+                <w:sz w:val="24"/>
+                <w:szCs w:val="24"/>
+              </w:rPr>
+            </w:pPr>
+            <w:r>
+              <w:rPr>
+                <w:rFonts w:ascii="Arial" w:hAnsi="Arial"/>
+                <w:sz w:val="24"/>
+                <w:szCs w:val="24"/>
+              </w:rPr>
+              <w:t>ID_Computadora</w:t>
+            </w:r>
+          </w:p>
+        </w:tc>
+        <w:tc>
+          <w:tcPr>
+            <w:tcW w:w="4253" w:type="dxa"/>
+            <w:tcBorders>
+              <w:left w:val="single" w:sz="4" w:space="0" w:color="000000"/>
+              <w:bottom w:val="single" w:sz="4" w:space="0" w:color="000000"/>
+              <w:right w:val="single" w:sz="4" w:space="0" w:color="000000"/>
+            </w:tcBorders>
+          </w:tcPr>
+          <w:p>
+            <w:pPr>
+              <w:pStyle w:val="Contenidodelatabla"/>
+              <w:spacing w:before="0" w:after="160"/>
+              <w:jc w:val="center"/>
+              <w:rPr>
+                <w:rFonts w:ascii="Arial" w:hAnsi="Arial"/>
+                <w:sz w:val="24"/>
+                <w:szCs w:val="24"/>
+              </w:rPr>
+            </w:pPr>
+            <w:r>
+              <w:rPr>
+                <w:rFonts w:ascii="Arial" w:hAnsi="Arial"/>
+                <w:sz w:val="24"/>
+                <w:szCs w:val="24"/>
+              </w:rPr>
+              <w:t>Entero (llave principal)</w:t>
+            </w:r>
+          </w:p>
+        </w:tc>
+      </w:tr>
+      <w:tr>
+        <w:trPr/>
+        <w:tc>
+          <w:tcPr>
+            <w:tcW w:w="4251" w:type="dxa"/>
+            <w:tcBorders>
+              <w:left w:val="single" w:sz="4" w:space="0" w:color="000000"/>
+              <w:bottom w:val="single" w:sz="4" w:space="0" w:color="000000"/>
+            </w:tcBorders>
+          </w:tcPr>
+          <w:p>
+            <w:pPr>
+              <w:pStyle w:val="Contenidodelatabla"/>
+              <w:spacing w:before="0" w:after="160"/>
+              <w:ind w:hanging="0" w:left="0" w:right="0"/>
+              <w:jc w:val="center"/>
+              <w:rPr>
+                <w:rFonts w:ascii="Arial" w:hAnsi="Arial"/>
+                <w:sz w:val="24"/>
+                <w:szCs w:val="24"/>
+              </w:rPr>
+            </w:pPr>
+            <w:r>
+              <w:rPr>
+                <w:rFonts w:ascii="Arial" w:hAnsi="Arial"/>
+                <w:sz w:val="24"/>
+                <w:szCs w:val="24"/>
+              </w:rPr>
+              <w:t>Tipo de computadora</w:t>
+            </w:r>
+          </w:p>
+        </w:tc>
+        <w:tc>
+          <w:tcPr>
+            <w:tcW w:w="4253" w:type="dxa"/>
+            <w:tcBorders>
+              <w:left w:val="single" w:sz="4" w:space="0" w:color="000000"/>
+              <w:bottom w:val="single" w:sz="4" w:space="0" w:color="000000"/>
+              <w:right w:val="single" w:sz="4" w:space="0" w:color="000000"/>
+            </w:tcBorders>
+          </w:tcPr>
+          <w:p>
+            <w:pPr>
+              <w:pStyle w:val="Contenidodelatabla"/>
+              <w:spacing w:before="0" w:after="160"/>
+              <w:jc w:val="center"/>
+              <w:rPr>
+                <w:rFonts w:ascii="Arial" w:hAnsi="Arial"/>
+                <w:sz w:val="24"/>
+                <w:szCs w:val="24"/>
+              </w:rPr>
+            </w:pPr>
+            <w:r>
+              <w:rPr>
+                <w:rFonts w:ascii="Arial" w:hAnsi="Arial"/>
+                <w:sz w:val="24"/>
+                <w:szCs w:val="24"/>
+              </w:rPr>
+              <w:t>Cadena de texto (indexado)</w:t>
+            </w:r>
+          </w:p>
+        </w:tc>
+      </w:tr>
+      <w:tr>
+        <w:trPr/>
+        <w:tc>
+          <w:tcPr>
+            <w:tcW w:w="4251" w:type="dxa"/>
+            <w:tcBorders>
+              <w:left w:val="single" w:sz="4" w:space="0" w:color="000000"/>
+              <w:bottom w:val="single" w:sz="4" w:space="0" w:color="000000"/>
+            </w:tcBorders>
+          </w:tcPr>
+          <w:p>
+            <w:pPr>
+              <w:pStyle w:val="Contenidodelatabla"/>
+              <w:spacing w:before="0" w:after="160"/>
+              <w:ind w:hanging="0" w:left="0" w:right="0"/>
+              <w:jc w:val="center"/>
+              <w:rPr>
+                <w:rFonts w:ascii="Arial" w:hAnsi="Arial"/>
+                <w:sz w:val="24"/>
+                <w:szCs w:val="24"/>
+              </w:rPr>
+            </w:pPr>
+            <w:r>
+              <w:rPr>
+                <w:rFonts w:ascii="Arial" w:hAnsi="Arial"/>
+                <w:sz w:val="24"/>
+                <w:szCs w:val="24"/>
+              </w:rPr>
+              <w:t>Descripción</w:t>
+            </w:r>
+          </w:p>
+        </w:tc>
+        <w:tc>
+          <w:tcPr>
+            <w:tcW w:w="4253" w:type="dxa"/>
+            <w:tcBorders>
+              <w:left w:val="single" w:sz="4" w:space="0" w:color="000000"/>
+              <w:bottom w:val="single" w:sz="4" w:space="0" w:color="000000"/>
+              <w:right w:val="single" w:sz="4" w:space="0" w:color="000000"/>
+            </w:tcBorders>
+          </w:tcPr>
+          <w:p>
+            <w:pPr>
+              <w:pStyle w:val="Contenidodelatabla"/>
+              <w:spacing w:before="0" w:after="160"/>
+              <w:jc w:val="center"/>
+              <w:rPr>
+                <w:rFonts w:ascii="Arial" w:hAnsi="Arial"/>
+                <w:sz w:val="24"/>
+                <w:szCs w:val="24"/>
+              </w:rPr>
+            </w:pPr>
+            <w:r>
+              <w:rPr>
+                <w:rFonts w:ascii="Arial" w:hAnsi="Arial"/>
+                <w:sz w:val="24"/>
+                <w:szCs w:val="24"/>
+              </w:rPr>
+              <w:t>Cadena de texto</w:t>
+            </w:r>
+          </w:p>
+        </w:tc>
+      </w:tr>
+      <w:tr>
+        <w:trPr/>
+        <w:tc>
+          <w:tcPr>
+            <w:tcW w:w="4251" w:type="dxa"/>
+            <w:tcBorders>
+              <w:left w:val="single" w:sz="4" w:space="0" w:color="000000"/>
+              <w:bottom w:val="single" w:sz="4" w:space="0" w:color="000000"/>
+            </w:tcBorders>
+          </w:tcPr>
+          <w:p>
+            <w:pPr>
+              <w:pStyle w:val="Contenidodelatabla"/>
+              <w:spacing w:before="0" w:after="160"/>
+              <w:ind w:hanging="0" w:left="0" w:right="0"/>
+              <w:jc w:val="center"/>
+              <w:rPr>
+                <w:rFonts w:ascii="Arial" w:hAnsi="Arial"/>
+                <w:color w:val="000000"/>
+                <w:sz w:val="24"/>
+                <w:szCs w:val="24"/>
+              </w:rPr>
+            </w:pPr>
+            <w:r>
+              <w:rPr>
+                <w:rFonts w:ascii="Arial" w:hAnsi="Arial"/>
+                <w:color w:val="000000"/>
+                <w:sz w:val="24"/>
+                <w:szCs w:val="24"/>
+              </w:rPr>
+              <w:t>MARCA</w:t>
+            </w:r>
+          </w:p>
+        </w:tc>
+        <w:tc>
+          <w:tcPr>
+            <w:tcW w:w="4253" w:type="dxa"/>
+            <w:tcBorders>
+              <w:left w:val="single" w:sz="4" w:space="0" w:color="000000"/>
+              <w:bottom w:val="single" w:sz="4" w:space="0" w:color="000000"/>
+              <w:right w:val="single" w:sz="4" w:space="0" w:color="000000"/>
+            </w:tcBorders>
+          </w:tcPr>
+          <w:p>
+            <w:pPr>
+              <w:pStyle w:val="Contenidodelatabla"/>
+              <w:spacing w:before="0" w:after="160"/>
+              <w:jc w:val="center"/>
+              <w:rPr>
+                <w:rFonts w:ascii="Arial" w:hAnsi="Arial"/>
+                <w:sz w:val="24"/>
+                <w:szCs w:val="24"/>
+              </w:rPr>
+            </w:pPr>
+            <w:r>
+              <w:rPr>
+                <w:rFonts w:ascii="Arial" w:hAnsi="Arial"/>
+                <w:sz w:val="24"/>
+                <w:szCs w:val="24"/>
+              </w:rPr>
+              <w:t>Cadena de texto</w:t>
+            </w:r>
+          </w:p>
+        </w:tc>
+      </w:tr>
+      <w:tr>
+        <w:trPr/>
+        <w:tc>
+          <w:tcPr>
+            <w:tcW w:w="4251" w:type="dxa"/>
+            <w:tcBorders>
+              <w:left w:val="single" w:sz="4" w:space="0" w:color="000000"/>
+              <w:bottom w:val="single" w:sz="4" w:space="0" w:color="000000"/>
+            </w:tcBorders>
+          </w:tcPr>
+          <w:p>
+            <w:pPr>
+              <w:pStyle w:val="Contenidodelatabla"/>
+              <w:spacing w:before="0" w:after="160"/>
+              <w:ind w:hanging="0" w:left="0" w:right="0"/>
+              <w:jc w:val="center"/>
+              <w:rPr>
+                <w:rFonts w:ascii="Arial" w:hAnsi="Arial"/>
+                <w:color w:val="000000"/>
+                <w:sz w:val="24"/>
+                <w:szCs w:val="24"/>
+              </w:rPr>
+            </w:pPr>
+            <w:r>
+              <w:rPr>
+                <w:rFonts w:ascii="Arial" w:hAnsi="Arial"/>
+                <w:color w:val="000000"/>
+                <w:sz w:val="24"/>
+                <w:szCs w:val="24"/>
+              </w:rPr>
+              <w:t>MODELO</w:t>
+            </w:r>
+          </w:p>
+        </w:tc>
+        <w:tc>
+          <w:tcPr>
+            <w:tcW w:w="4253" w:type="dxa"/>
+            <w:tcBorders>
+              <w:left w:val="single" w:sz="4" w:space="0" w:color="000000"/>
+              <w:bottom w:val="single" w:sz="4" w:space="0" w:color="000000"/>
+              <w:right w:val="single" w:sz="4" w:space="0" w:color="000000"/>
+            </w:tcBorders>
+          </w:tcPr>
+          <w:p>
+            <w:pPr>
+              <w:pStyle w:val="Contenidodelatabla"/>
+              <w:spacing w:before="0" w:after="160"/>
+              <w:jc w:val="center"/>
+              <w:rPr>
+                <w:rFonts w:ascii="Arial" w:hAnsi="Arial"/>
+                <w:sz w:val="24"/>
+                <w:szCs w:val="24"/>
+              </w:rPr>
+            </w:pPr>
+            <w:r>
+              <w:rPr>
+                <w:rFonts w:ascii="Arial" w:hAnsi="Arial"/>
+                <w:sz w:val="24"/>
+                <w:szCs w:val="24"/>
+              </w:rPr>
+              <w:t>Cadena de texto</w:t>
+            </w:r>
+          </w:p>
+        </w:tc>
+      </w:tr>
+      <w:tr>
+        <w:trPr/>
+        <w:tc>
+          <w:tcPr>
+            <w:tcW w:w="4251" w:type="dxa"/>
+            <w:tcBorders>
+              <w:left w:val="single" w:sz="4" w:space="0" w:color="000000"/>
+              <w:bottom w:val="single" w:sz="4" w:space="0" w:color="000000"/>
+            </w:tcBorders>
+          </w:tcPr>
+          <w:p>
+            <w:pPr>
+              <w:pStyle w:val="Contenidodelatabla"/>
+              <w:spacing w:before="0" w:after="160"/>
+              <w:ind w:hanging="0" w:left="0" w:right="0"/>
+              <w:jc w:val="center"/>
+              <w:rPr>
+                <w:rFonts w:ascii="Arial" w:hAnsi="Arial"/>
+                <w:color w:val="000000"/>
+                <w:sz w:val="24"/>
+                <w:szCs w:val="24"/>
+              </w:rPr>
+            </w:pPr>
+            <w:r>
+              <w:rPr>
+                <w:rFonts w:ascii="Arial" w:hAnsi="Arial"/>
+                <w:color w:val="000000"/>
+                <w:sz w:val="24"/>
+                <w:szCs w:val="24"/>
+              </w:rPr>
+              <w:t>Display</w:t>
+            </w:r>
+          </w:p>
+        </w:tc>
+        <w:tc>
+          <w:tcPr>
+            <w:tcW w:w="4253" w:type="dxa"/>
+            <w:tcBorders>
+              <w:left w:val="single" w:sz="4" w:space="0" w:color="000000"/>
+              <w:bottom w:val="single" w:sz="4" w:space="0" w:color="000000"/>
+              <w:right w:val="single" w:sz="4" w:space="0" w:color="000000"/>
+            </w:tcBorders>
+          </w:tcPr>
+          <w:p>
+            <w:pPr>
+              <w:pStyle w:val="Contenidodelatabla"/>
+              <w:spacing w:before="0" w:after="160"/>
+              <w:jc w:val="center"/>
+              <w:rPr>
+                <w:rFonts w:ascii="Arial" w:hAnsi="Arial"/>
+                <w:sz w:val="24"/>
+                <w:szCs w:val="24"/>
+              </w:rPr>
+            </w:pPr>
+            <w:r>
+              <w:rPr>
+                <w:rFonts w:ascii="Arial" w:hAnsi="Arial"/>
+                <w:sz w:val="24"/>
+                <w:szCs w:val="24"/>
+              </w:rPr>
+              <w:t>Cadena de texto</w:t>
+            </w:r>
+          </w:p>
+        </w:tc>
+      </w:tr>
+      <w:tr>
+        <w:trPr/>
+        <w:tc>
+          <w:tcPr>
+            <w:tcW w:w="4251" w:type="dxa"/>
+            <w:tcBorders>
+              <w:left w:val="single" w:sz="4" w:space="0" w:color="000000"/>
+              <w:bottom w:val="single" w:sz="4" w:space="0" w:color="000000"/>
+            </w:tcBorders>
+          </w:tcPr>
+          <w:p>
+            <w:pPr>
+              <w:pStyle w:val="Contenidodelatabla"/>
+              <w:spacing w:before="0" w:after="160"/>
+              <w:ind w:hanging="0" w:left="0" w:right="0"/>
+              <w:jc w:val="center"/>
+              <w:rPr>
+                <w:rFonts w:ascii="Arial" w:hAnsi="Arial"/>
+                <w:color w:val="000000"/>
+                <w:sz w:val="24"/>
+                <w:szCs w:val="24"/>
+              </w:rPr>
+            </w:pPr>
+            <w:r>
+              <w:rPr>
+                <w:rFonts w:ascii="Arial" w:hAnsi="Arial"/>
+                <w:color w:val="000000"/>
+                <w:sz w:val="24"/>
+                <w:szCs w:val="24"/>
+              </w:rPr>
+              <w:t>OS</w:t>
+            </w:r>
+          </w:p>
+        </w:tc>
+        <w:tc>
+          <w:tcPr>
+            <w:tcW w:w="4253" w:type="dxa"/>
+            <w:tcBorders>
+              <w:left w:val="single" w:sz="4" w:space="0" w:color="000000"/>
+              <w:bottom w:val="single" w:sz="4" w:space="0" w:color="000000"/>
+              <w:right w:val="single" w:sz="4" w:space="0" w:color="000000"/>
+            </w:tcBorders>
+          </w:tcPr>
+          <w:p>
+            <w:pPr>
+              <w:pStyle w:val="Contenidodelatabla"/>
+              <w:spacing w:before="0" w:after="160"/>
+              <w:jc w:val="center"/>
+              <w:rPr>
+                <w:rFonts w:ascii="Arial" w:hAnsi="Arial"/>
+                <w:sz w:val="24"/>
+                <w:szCs w:val="24"/>
+              </w:rPr>
+            </w:pPr>
+            <w:r>
+              <w:rPr>
+                <w:rFonts w:ascii="Arial" w:hAnsi="Arial"/>
+                <w:sz w:val="24"/>
+                <w:szCs w:val="24"/>
+              </w:rPr>
+              <w:t>Cadena de texto</w:t>
+            </w:r>
+          </w:p>
+        </w:tc>
+      </w:tr>
+      <w:tr>
+        <w:trPr/>
+        <w:tc>
+          <w:tcPr>
+            <w:tcW w:w="4251" w:type="dxa"/>
+            <w:tcBorders>
+              <w:left w:val="single" w:sz="4" w:space="0" w:color="000000"/>
+              <w:bottom w:val="single" w:sz="4" w:space="0" w:color="000000"/>
+            </w:tcBorders>
+          </w:tcPr>
+          <w:p>
+            <w:pPr>
+              <w:pStyle w:val="Contenidodelatabla"/>
+              <w:spacing w:before="0" w:after="160"/>
+              <w:ind w:hanging="0" w:left="0" w:right="0"/>
+              <w:jc w:val="center"/>
+              <w:rPr>
+                <w:rFonts w:ascii="Arial" w:hAnsi="Arial"/>
+                <w:color w:val="000000"/>
+                <w:sz w:val="24"/>
+                <w:szCs w:val="24"/>
+              </w:rPr>
+            </w:pPr>
+            <w:r>
+              <w:rPr>
+                <w:rFonts w:ascii="Arial" w:hAnsi="Arial"/>
+                <w:color w:val="000000"/>
+                <w:sz w:val="24"/>
+                <w:szCs w:val="24"/>
+              </w:rPr>
+              <w:t>RAM(Mb)</w:t>
+            </w:r>
+          </w:p>
+        </w:tc>
+        <w:tc>
+          <w:tcPr>
+            <w:tcW w:w="4253" w:type="dxa"/>
+            <w:tcBorders>
+              <w:left w:val="single" w:sz="4" w:space="0" w:color="000000"/>
+              <w:bottom w:val="single" w:sz="4" w:space="0" w:color="000000"/>
+              <w:right w:val="single" w:sz="4" w:space="0" w:color="000000"/>
+            </w:tcBorders>
+          </w:tcPr>
+          <w:p>
+            <w:pPr>
+              <w:pStyle w:val="Contenidodelatabla"/>
+              <w:spacing w:before="0" w:after="160"/>
+              <w:jc w:val="center"/>
+              <w:rPr>
+                <w:rFonts w:ascii="Arial" w:hAnsi="Arial"/>
+                <w:sz w:val="24"/>
+                <w:szCs w:val="24"/>
+              </w:rPr>
+            </w:pPr>
+            <w:r>
+              <w:rPr>
+                <w:rFonts w:ascii="Arial" w:hAnsi="Arial"/>
+                <w:sz w:val="24"/>
+                <w:szCs w:val="24"/>
+              </w:rPr>
+              <w:t>entero</w:t>
+            </w:r>
+          </w:p>
+        </w:tc>
+      </w:tr>
+      <w:tr>
+        <w:trPr/>
+        <w:tc>
+          <w:tcPr>
+            <w:tcW w:w="4251" w:type="dxa"/>
+            <w:tcBorders>
+              <w:left w:val="single" w:sz="4" w:space="0" w:color="000000"/>
+              <w:bottom w:val="single" w:sz="4" w:space="0" w:color="000000"/>
+            </w:tcBorders>
+          </w:tcPr>
+          <w:p>
+            <w:pPr>
+              <w:pStyle w:val="Contenidodelatabla"/>
+              <w:spacing w:before="0" w:after="160"/>
+              <w:ind w:hanging="0" w:left="0" w:right="0"/>
+              <w:jc w:val="center"/>
+              <w:rPr>
+                <w:rFonts w:ascii="Arial" w:hAnsi="Arial"/>
+                <w:color w:val="000000"/>
+                <w:sz w:val="24"/>
+                <w:szCs w:val="24"/>
+              </w:rPr>
+            </w:pPr>
+            <w:r>
+              <w:rPr>
+                <w:rFonts w:ascii="Arial" w:hAnsi="Arial"/>
+                <w:color w:val="000000"/>
+                <w:sz w:val="24"/>
+                <w:szCs w:val="24"/>
+              </w:rPr>
+              <w:t>Tipo_de_ram</w:t>
+            </w:r>
+          </w:p>
+        </w:tc>
+        <w:tc>
+          <w:tcPr>
+            <w:tcW w:w="4253" w:type="dxa"/>
+            <w:tcBorders>
+              <w:left w:val="single" w:sz="4" w:space="0" w:color="000000"/>
+              <w:bottom w:val="single" w:sz="4" w:space="0" w:color="000000"/>
+              <w:right w:val="single" w:sz="4" w:space="0" w:color="000000"/>
+            </w:tcBorders>
+          </w:tcPr>
+          <w:p>
+            <w:pPr>
+              <w:pStyle w:val="Contenidodelatabla"/>
+              <w:spacing w:before="0" w:after="160"/>
+              <w:jc w:val="center"/>
+              <w:rPr>
+                <w:rFonts w:ascii="Arial" w:hAnsi="Arial"/>
+                <w:sz w:val="24"/>
+                <w:szCs w:val="24"/>
+              </w:rPr>
+            </w:pPr>
+            <w:r>
+              <w:rPr>
+                <w:rFonts w:ascii="Arial" w:hAnsi="Arial"/>
+                <w:sz w:val="24"/>
+                <w:szCs w:val="24"/>
+              </w:rPr>
+              <w:t>Cadena de texto (indexado)</w:t>
+            </w:r>
+          </w:p>
+        </w:tc>
+      </w:tr>
+      <w:tr>
+        <w:trPr/>
+        <w:tc>
+          <w:tcPr>
+            <w:tcW w:w="4251" w:type="dxa"/>
+            <w:tcBorders>
+              <w:left w:val="single" w:sz="4" w:space="0" w:color="000000"/>
+              <w:bottom w:val="single" w:sz="4" w:space="0" w:color="000000"/>
+            </w:tcBorders>
+          </w:tcPr>
+          <w:p>
+            <w:pPr>
+              <w:pStyle w:val="Contenidodelatabla"/>
+              <w:spacing w:before="0" w:after="160"/>
+              <w:ind w:hanging="0" w:left="0" w:right="0"/>
+              <w:jc w:val="center"/>
+              <w:rPr>
+                <w:rFonts w:ascii="Arial" w:hAnsi="Arial"/>
+                <w:color w:val="000000"/>
+                <w:sz w:val="24"/>
+                <w:szCs w:val="24"/>
+              </w:rPr>
+            </w:pPr>
+            <w:r>
+              <w:rPr>
+                <w:rFonts w:ascii="Arial" w:hAnsi="Arial"/>
+                <w:color w:val="000000"/>
+                <w:sz w:val="24"/>
+                <w:szCs w:val="24"/>
+              </w:rPr>
+              <w:t>CPU</w:t>
+            </w:r>
+          </w:p>
+        </w:tc>
+        <w:tc>
+          <w:tcPr>
+            <w:tcW w:w="4253" w:type="dxa"/>
+            <w:tcBorders>
+              <w:left w:val="single" w:sz="4" w:space="0" w:color="000000"/>
+              <w:bottom w:val="single" w:sz="4" w:space="0" w:color="000000"/>
+              <w:right w:val="single" w:sz="4" w:space="0" w:color="000000"/>
+            </w:tcBorders>
+          </w:tcPr>
+          <w:p>
+            <w:pPr>
+              <w:pStyle w:val="Contenidodelatabla"/>
+              <w:spacing w:before="0" w:after="160"/>
+              <w:jc w:val="center"/>
+              <w:rPr>
+                <w:rFonts w:ascii="Arial" w:hAnsi="Arial"/>
+                <w:sz w:val="24"/>
+                <w:szCs w:val="24"/>
+              </w:rPr>
+            </w:pPr>
+            <w:r>
+              <w:rPr>
+                <w:rFonts w:ascii="Arial" w:hAnsi="Arial"/>
+                <w:sz w:val="24"/>
+                <w:szCs w:val="24"/>
+              </w:rPr>
+              <w:t>Cadena de texto (indexado)</w:t>
+            </w:r>
+          </w:p>
+        </w:tc>
+      </w:tr>
+      <w:tr>
+        <w:trPr/>
+        <w:tc>
+          <w:tcPr>
+            <w:tcW w:w="4251" w:type="dxa"/>
+            <w:tcBorders>
+              <w:left w:val="single" w:sz="4" w:space="0" w:color="000000"/>
+              <w:bottom w:val="single" w:sz="4" w:space="0" w:color="000000"/>
+            </w:tcBorders>
+          </w:tcPr>
+          <w:p>
+            <w:pPr>
+              <w:pStyle w:val="Contenidodelatabla"/>
+              <w:spacing w:before="0" w:after="160"/>
+              <w:ind w:hanging="0" w:left="0" w:right="0"/>
+              <w:jc w:val="center"/>
+              <w:rPr>
+                <w:rFonts w:ascii="Arial" w:hAnsi="Arial"/>
+                <w:color w:val="000000"/>
+                <w:sz w:val="24"/>
+                <w:szCs w:val="24"/>
+              </w:rPr>
+            </w:pPr>
+            <w:r>
+              <w:rPr>
+                <w:rFonts w:ascii="Arial" w:hAnsi="Arial"/>
+                <w:color w:val="000000"/>
+                <w:sz w:val="24"/>
+                <w:szCs w:val="24"/>
+              </w:rPr>
+              <w:t>Almacenamiento</w:t>
+            </w:r>
+          </w:p>
+        </w:tc>
+        <w:tc>
+          <w:tcPr>
+            <w:tcW w:w="4253" w:type="dxa"/>
+            <w:tcBorders>
+              <w:left w:val="single" w:sz="4" w:space="0" w:color="000000"/>
+              <w:bottom w:val="single" w:sz="4" w:space="0" w:color="000000"/>
+              <w:right w:val="single" w:sz="4" w:space="0" w:color="000000"/>
+            </w:tcBorders>
+          </w:tcPr>
+          <w:p>
+            <w:pPr>
+              <w:pStyle w:val="Contenidodelatabla"/>
+              <w:spacing w:before="0" w:after="160"/>
+              <w:jc w:val="center"/>
+              <w:rPr>
+                <w:rFonts w:ascii="Arial" w:hAnsi="Arial"/>
+                <w:sz w:val="24"/>
+                <w:szCs w:val="24"/>
+              </w:rPr>
+            </w:pPr>
+            <w:r>
+              <w:rPr>
+                <w:rFonts w:ascii="Arial" w:hAnsi="Arial"/>
+                <w:sz w:val="24"/>
+                <w:szCs w:val="24"/>
+              </w:rPr>
+              <w:t>entero</w:t>
+            </w:r>
+          </w:p>
+        </w:tc>
+      </w:tr>
+      <w:tr>
+        <w:trPr>
+          <w:trHeight w:val="122" w:hRule="atLeast"/>
+        </w:trPr>
+        <w:tc>
+          <w:tcPr>
+            <w:tcW w:w="4251" w:type="dxa"/>
+            <w:tcBorders>
+              <w:left w:val="single" w:sz="4" w:space="0" w:color="000000"/>
+              <w:bottom w:val="single" w:sz="4" w:space="0" w:color="000000"/>
+            </w:tcBorders>
+          </w:tcPr>
+          <w:p>
+            <w:pPr>
+              <w:pStyle w:val="Contenidodelatabla"/>
+              <w:spacing w:before="0" w:after="160"/>
+              <w:ind w:hanging="0" w:left="0" w:right="0"/>
+              <w:jc w:val="center"/>
+              <w:rPr>
+                <w:rFonts w:ascii="Arial" w:hAnsi="Arial"/>
+                <w:color w:val="000000"/>
+                <w:sz w:val="24"/>
+                <w:szCs w:val="24"/>
+              </w:rPr>
+            </w:pPr>
+            <w:r>
+              <w:rPr>
+                <w:rFonts w:ascii="Arial" w:hAnsi="Arial"/>
+                <w:color w:val="000000"/>
+                <w:sz w:val="24"/>
+                <w:szCs w:val="24"/>
+              </w:rPr>
+              <w:t>TIPO DE ALMACENAMIENTO</w:t>
+            </w:r>
+          </w:p>
+        </w:tc>
+        <w:tc>
+          <w:tcPr>
+            <w:tcW w:w="4253" w:type="dxa"/>
+            <w:tcBorders>
+              <w:left w:val="single" w:sz="4" w:space="0" w:color="000000"/>
+              <w:bottom w:val="single" w:sz="4" w:space="0" w:color="000000"/>
+              <w:right w:val="single" w:sz="4" w:space="0" w:color="000000"/>
+            </w:tcBorders>
+          </w:tcPr>
+          <w:p>
+            <w:pPr>
+              <w:pStyle w:val="Contenidodelatabla"/>
+              <w:spacing w:before="0" w:after="160"/>
+              <w:jc w:val="center"/>
+              <w:rPr>
+                <w:rFonts w:ascii="Arial" w:hAnsi="Arial"/>
+                <w:sz w:val="24"/>
+                <w:szCs w:val="24"/>
+              </w:rPr>
+            </w:pPr>
+            <w:r>
+              <w:rPr>
+                <w:rFonts w:ascii="Arial" w:hAnsi="Arial"/>
+                <w:sz w:val="24"/>
+                <w:szCs w:val="24"/>
+              </w:rPr>
+              <w:t>Cadena de texto (indexado)</w:t>
+            </w:r>
+          </w:p>
+        </w:tc>
+      </w:tr>
+      <w:tr>
+        <w:trPr/>
+        <w:tc>
+          <w:tcPr>
+            <w:tcW w:w="4251" w:type="dxa"/>
+            <w:tcBorders>
+              <w:left w:val="single" w:sz="4" w:space="0" w:color="000000"/>
+              <w:bottom w:val="single" w:sz="4" w:space="0" w:color="000000"/>
+            </w:tcBorders>
+          </w:tcPr>
+          <w:p>
+            <w:pPr>
+              <w:pStyle w:val="Contenidodelatabla"/>
+              <w:spacing w:before="0" w:after="160"/>
+              <w:ind w:hanging="0" w:left="0" w:right="0"/>
+              <w:jc w:val="center"/>
+              <w:rPr>
+                <w:rFonts w:ascii="Arial" w:hAnsi="Arial"/>
+                <w:color w:val="000000"/>
+                <w:sz w:val="24"/>
+                <w:szCs w:val="24"/>
+              </w:rPr>
+            </w:pPr>
+            <w:r>
+              <w:rPr>
+                <w:rFonts w:ascii="Arial" w:hAnsi="Arial"/>
+                <w:color w:val="000000"/>
+                <w:sz w:val="24"/>
+                <w:szCs w:val="24"/>
+              </w:rPr>
+              <w:t>GPU</w:t>
+            </w:r>
+          </w:p>
+        </w:tc>
+        <w:tc>
+          <w:tcPr>
+            <w:tcW w:w="4253" w:type="dxa"/>
+            <w:tcBorders>
+              <w:left w:val="single" w:sz="4" w:space="0" w:color="000000"/>
+              <w:bottom w:val="single" w:sz="4" w:space="0" w:color="000000"/>
+              <w:right w:val="single" w:sz="4" w:space="0" w:color="000000"/>
+            </w:tcBorders>
+          </w:tcPr>
+          <w:p>
+            <w:pPr>
+              <w:pStyle w:val="Contenidodelatabla"/>
+              <w:spacing w:before="0" w:after="160"/>
+              <w:jc w:val="center"/>
+              <w:rPr>
+                <w:rFonts w:ascii="Arial" w:hAnsi="Arial"/>
+                <w:sz w:val="24"/>
+                <w:szCs w:val="24"/>
+              </w:rPr>
+            </w:pPr>
+            <w:r>
+              <w:rPr>
+                <w:rFonts w:ascii="Arial" w:hAnsi="Arial"/>
+                <w:sz w:val="24"/>
+                <w:szCs w:val="24"/>
+              </w:rPr>
+              <w:t>Cadena de texto (indexado)</w:t>
+            </w:r>
+          </w:p>
+        </w:tc>
+      </w:tr>
+      <w:tr>
+        <w:trPr/>
+        <w:tc>
+          <w:tcPr>
+            <w:tcW w:w="4251" w:type="dxa"/>
+            <w:tcBorders>
+              <w:left w:val="single" w:sz="4" w:space="0" w:color="000000"/>
+              <w:bottom w:val="single" w:sz="4" w:space="0" w:color="000000"/>
+            </w:tcBorders>
+          </w:tcPr>
+          <w:p>
+            <w:pPr>
+              <w:pStyle w:val="Contenidodelatabla"/>
+              <w:spacing w:before="0" w:after="160"/>
+              <w:ind w:hanging="0" w:left="0" w:right="0"/>
+              <w:jc w:val="center"/>
+              <w:rPr>
+                <w:rFonts w:ascii="Arial" w:hAnsi="Arial"/>
+                <w:sz w:val="24"/>
+                <w:szCs w:val="24"/>
+              </w:rPr>
+            </w:pPr>
+            <w:r>
+              <w:rPr>
+                <w:rFonts w:ascii="Arial" w:hAnsi="Arial"/>
+                <w:sz w:val="24"/>
+                <w:szCs w:val="24"/>
+              </w:rPr>
+              <w:t>Estado</w:t>
+            </w:r>
+          </w:p>
+        </w:tc>
+        <w:tc>
+          <w:tcPr>
+            <w:tcW w:w="4253" w:type="dxa"/>
+            <w:tcBorders>
+              <w:left w:val="single" w:sz="4" w:space="0" w:color="000000"/>
+              <w:bottom w:val="single" w:sz="4" w:space="0" w:color="000000"/>
+              <w:right w:val="single" w:sz="4" w:space="0" w:color="000000"/>
+            </w:tcBorders>
+          </w:tcPr>
+          <w:p>
+            <w:pPr>
+              <w:pStyle w:val="Contenidodelatabla"/>
+              <w:spacing w:before="0" w:after="160"/>
+              <w:jc w:val="center"/>
+              <w:rPr>
+                <w:rFonts w:ascii="Arial" w:hAnsi="Arial"/>
+                <w:sz w:val="24"/>
+                <w:szCs w:val="24"/>
+              </w:rPr>
+            </w:pPr>
+            <w:r>
+              <w:rPr>
+                <w:rFonts w:ascii="Arial" w:hAnsi="Arial"/>
+                <w:sz w:val="24"/>
+                <w:szCs w:val="24"/>
+              </w:rPr>
+              <w:t>Cadena de texto (indexado)</w:t>
+            </w:r>
+          </w:p>
+        </w:tc>
+      </w:tr>
+      <w:tr>
+        <w:trPr/>
+        <w:tc>
+          <w:tcPr>
+            <w:tcW w:w="4251" w:type="dxa"/>
+            <w:tcBorders>
+              <w:left w:val="single" w:sz="4" w:space="0" w:color="000000"/>
+              <w:bottom w:val="single" w:sz="4" w:space="0" w:color="000000"/>
+            </w:tcBorders>
+          </w:tcPr>
+          <w:p>
+            <w:pPr>
+              <w:pStyle w:val="Contenidodelatabla"/>
+              <w:spacing w:before="0" w:after="160"/>
+              <w:ind w:hanging="0" w:left="0" w:right="0"/>
+              <w:jc w:val="center"/>
+              <w:rPr>
+                <w:rFonts w:ascii="Arial" w:hAnsi="Arial"/>
+                <w:sz w:val="24"/>
+                <w:szCs w:val="24"/>
+              </w:rPr>
+            </w:pPr>
+            <w:r>
+              <w:rPr>
+                <w:rFonts w:ascii="Arial" w:hAnsi="Arial"/>
+                <w:sz w:val="24"/>
+                <w:szCs w:val="24"/>
+              </w:rPr>
+              <w:t>Cantidad</w:t>
+            </w:r>
+          </w:p>
+        </w:tc>
+        <w:tc>
+          <w:tcPr>
+            <w:tcW w:w="4253" w:type="dxa"/>
+            <w:tcBorders>
+              <w:left w:val="single" w:sz="4" w:space="0" w:color="000000"/>
+              <w:bottom w:val="single" w:sz="4" w:space="0" w:color="000000"/>
+              <w:right w:val="single" w:sz="4" w:space="0" w:color="000000"/>
+            </w:tcBorders>
+          </w:tcPr>
+          <w:p>
+            <w:pPr>
+              <w:pStyle w:val="Contenidodelatabla"/>
+              <w:spacing w:before="0" w:after="160"/>
+              <w:jc w:val="center"/>
+              <w:rPr>
+                <w:rFonts w:ascii="Arial" w:hAnsi="Arial"/>
+                <w:sz w:val="24"/>
+                <w:szCs w:val="24"/>
+              </w:rPr>
+            </w:pPr>
+            <w:r>
+              <w:rPr>
+                <w:rFonts w:ascii="Arial" w:hAnsi="Arial"/>
+                <w:sz w:val="24"/>
+                <w:szCs w:val="24"/>
+              </w:rPr>
+              <w:t>Entero</w:t>
+            </w:r>
+          </w:p>
+        </w:tc>
+      </w:tr>
+      <w:tr>
+        <w:trPr/>
+        <w:tc>
+          <w:tcPr>
+            <w:tcW w:w="4251" w:type="dxa"/>
+            <w:tcBorders>
+              <w:left w:val="single" w:sz="4" w:space="0" w:color="000000"/>
+              <w:bottom w:val="single" w:sz="4" w:space="0" w:color="000000"/>
+            </w:tcBorders>
+          </w:tcPr>
+          <w:p>
+            <w:pPr>
+              <w:pStyle w:val="Contenidodelatabla"/>
+              <w:spacing w:before="0" w:after="160"/>
+              <w:jc w:val="center"/>
+              <w:rPr>
+                <w:rFonts w:ascii="Arial" w:hAnsi="Arial"/>
+                <w:sz w:val="24"/>
+                <w:szCs w:val="24"/>
+              </w:rPr>
+            </w:pPr>
+            <w:r>
+              <w:rPr>
+                <w:rFonts w:ascii="Arial" w:hAnsi="Arial"/>
+                <w:sz w:val="24"/>
+                <w:szCs w:val="24"/>
+              </w:rPr>
+              <w:t>Precio_1</w:t>
+            </w:r>
+          </w:p>
+        </w:tc>
+        <w:tc>
+          <w:tcPr>
+            <w:tcW w:w="4253" w:type="dxa"/>
+            <w:tcBorders>
+              <w:left w:val="single" w:sz="4" w:space="0" w:color="000000"/>
+              <w:bottom w:val="single" w:sz="4" w:space="0" w:color="000000"/>
+              <w:right w:val="single" w:sz="4" w:space="0" w:color="000000"/>
+            </w:tcBorders>
+          </w:tcPr>
+          <w:p>
+            <w:pPr>
+              <w:pStyle w:val="Contenidodelatabla"/>
+              <w:spacing w:before="0" w:after="160"/>
+              <w:jc w:val="center"/>
+              <w:rPr>
+                <w:rFonts w:ascii="Arial" w:hAnsi="Arial"/>
+                <w:sz w:val="24"/>
+                <w:szCs w:val="24"/>
+              </w:rPr>
+            </w:pPr>
+            <w:r>
+              <w:rPr>
+                <w:rFonts w:ascii="Arial" w:hAnsi="Arial"/>
+                <w:sz w:val="24"/>
+                <w:szCs w:val="24"/>
+              </w:rPr>
+              <w:t>Decimal</w:t>
+            </w:r>
+          </w:p>
+        </w:tc>
+      </w:tr>
+      <w:tr>
+        <w:trPr/>
+        <w:tc>
+          <w:tcPr>
+            <w:tcW w:w="4251" w:type="dxa"/>
+            <w:tcBorders>
+              <w:left w:val="single" w:sz="4" w:space="0" w:color="000000"/>
+              <w:bottom w:val="single" w:sz="4" w:space="0" w:color="000000"/>
+            </w:tcBorders>
+          </w:tcPr>
+          <w:p>
+            <w:pPr>
+              <w:pStyle w:val="Contenidodelatabla"/>
+              <w:spacing w:before="0" w:after="160"/>
+              <w:jc w:val="center"/>
+              <w:rPr>
+                <w:rFonts w:ascii="Arial" w:hAnsi="Arial"/>
+                <w:sz w:val="24"/>
+                <w:szCs w:val="24"/>
+              </w:rPr>
+            </w:pPr>
+            <w:r>
+              <w:rPr>
+                <w:rFonts w:ascii="Arial" w:hAnsi="Arial"/>
+                <w:sz w:val="24"/>
+                <w:szCs w:val="24"/>
+              </w:rPr>
+              <w:t>Precio_2</w:t>
+            </w:r>
+          </w:p>
+        </w:tc>
+        <w:tc>
+          <w:tcPr>
+            <w:tcW w:w="4253" w:type="dxa"/>
+            <w:tcBorders>
+              <w:left w:val="single" w:sz="4" w:space="0" w:color="000000"/>
+              <w:bottom w:val="single" w:sz="4" w:space="0" w:color="000000"/>
+              <w:right w:val="single" w:sz="4" w:space="0" w:color="000000"/>
+            </w:tcBorders>
+          </w:tcPr>
+          <w:p>
+            <w:pPr>
+              <w:pStyle w:val="Contenidodelatabla"/>
+              <w:spacing w:before="0" w:after="160"/>
+              <w:jc w:val="center"/>
+              <w:rPr>
+                <w:rFonts w:ascii="Arial" w:hAnsi="Arial"/>
+                <w:sz w:val="24"/>
+                <w:szCs w:val="24"/>
+              </w:rPr>
+            </w:pPr>
+            <w:r>
+              <w:rPr>
+                <w:rFonts w:ascii="Arial" w:hAnsi="Arial"/>
+                <w:sz w:val="24"/>
+                <w:szCs w:val="24"/>
+              </w:rPr>
+              <w:t>Decimal</w:t>
+            </w:r>
+          </w:p>
+        </w:tc>
+      </w:tr>
+      <w:tr>
+        <w:trPr/>
+        <w:tc>
+          <w:tcPr>
+            <w:tcW w:w="4251" w:type="dxa"/>
+            <w:tcBorders>
+              <w:left w:val="single" w:sz="4" w:space="0" w:color="000000"/>
+              <w:bottom w:val="single" w:sz="4" w:space="0" w:color="000000"/>
+            </w:tcBorders>
+          </w:tcPr>
+          <w:p>
+            <w:pPr>
+              <w:pStyle w:val="Contenidodelatabla"/>
+              <w:spacing w:before="0" w:after="160"/>
+              <w:jc w:val="center"/>
+              <w:rPr>
+                <w:rFonts w:ascii="Arial" w:hAnsi="Arial"/>
+                <w:sz w:val="24"/>
+                <w:szCs w:val="24"/>
+              </w:rPr>
+            </w:pPr>
+            <w:r>
+              <w:rPr>
+                <w:rFonts w:ascii="Arial" w:hAnsi="Arial"/>
+                <w:sz w:val="24"/>
+                <w:szCs w:val="24"/>
+              </w:rPr>
+              <w:t>Precio_3</w:t>
+            </w:r>
+          </w:p>
+        </w:tc>
+        <w:tc>
+          <w:tcPr>
+            <w:tcW w:w="4253" w:type="dxa"/>
+            <w:tcBorders>
+              <w:left w:val="single" w:sz="4" w:space="0" w:color="000000"/>
+              <w:bottom w:val="single" w:sz="4" w:space="0" w:color="000000"/>
+              <w:right w:val="single" w:sz="4" w:space="0" w:color="000000"/>
+            </w:tcBorders>
+          </w:tcPr>
+          <w:p>
+            <w:pPr>
+              <w:pStyle w:val="Contenidodelatabla"/>
+              <w:spacing w:before="0" w:after="160"/>
+              <w:jc w:val="center"/>
+              <w:rPr>
+                <w:rFonts w:ascii="Arial" w:hAnsi="Arial"/>
+                <w:sz w:val="24"/>
+                <w:szCs w:val="24"/>
+              </w:rPr>
+            </w:pPr>
+            <w:r>
+              <w:rPr>
+                <w:rFonts w:ascii="Arial" w:hAnsi="Arial"/>
+                <w:sz w:val="24"/>
+                <w:szCs w:val="24"/>
+              </w:rPr>
+              <w:t>Decimal</w:t>
+            </w:r>
+          </w:p>
+        </w:tc>
+      </w:tr>
+    </w:tbl>
     <w:p>
       <w:pPr>
         <w:pStyle w:val="Normal"/>
@@ -12615,6 +15138,14 @@
       <w:rFonts w:ascii="OpenSymbol" w:hAnsi="OpenSymbol" w:eastAsia="OpenSymbol" w:cs="OpenSymbol"/>
     </w:rPr>
   </w:style>
+  <w:style w:type="character" w:styleId="InternetLink2">
+    <w:name w:val="Internet Link2"/>
+    <w:qFormat/>
+    <w:rPr>
+      <w:color w:val="000080"/>
+      <w:u w:val="single"/>
+    </w:rPr>
+  </w:style>
   <w:style w:type="character" w:styleId="Hyperlink">
     <w:name w:val="Hyperlink"/>
     <w:rPr>
